--- a/Docs/Informe Reto 3.docx
+++ b/Docs/Informe Reto 3.docx
@@ -522,546 +522,6 @@
           <w:lang w:val="es-CO"/>
         </w:rPr>
       </w:pPr>
-      <w:r>
-        <w:rPr>
-          <w:rFonts w:cstheme="minorHAnsi"/>
-          <w:b/>
-          <w:color w:val="000000" w:themeColor="text1"/>
-          <w:sz w:val="24"/>
-          <w:lang w:val="es-CO"/>
-        </w:rPr>
-        <w:t xml:space="preserve">Análisis de complejidad </w:t>
-      </w:r>
-    </w:p>
-    <w:tbl>
-      <w:tblPr>
-        <w:tblStyle w:val="Tablaconcuadrcula"/>
-        <w:tblW w:w="9535" w:type="dxa"/>
-        <w:tblInd w:w="0" w:type="dxa"/>
-        <w:tblLook w:val="04A0" w:firstRow="1" w:lastRow="0" w:firstColumn="1" w:lastColumn="0" w:noHBand="0" w:noVBand="1"/>
-      </w:tblPr>
-      <w:tblGrid>
-        <w:gridCol w:w="1817"/>
-        <w:gridCol w:w="1688"/>
-        <w:gridCol w:w="6030"/>
-      </w:tblGrid>
-      <w:tr>
-        <w:tc>
-          <w:tcPr>
-            <w:tcW w:w="1817" w:type="dxa"/>
-            <w:tcBorders>
-              <w:top w:val="single" w:sz="4" w:space="0" w:color="auto"/>
-              <w:left w:val="single" w:sz="4" w:space="0" w:color="auto"/>
-              <w:bottom w:val="single" w:sz="4" w:space="0" w:color="auto"/>
-              <w:right w:val="single" w:sz="4" w:space="0" w:color="auto"/>
-            </w:tcBorders>
-            <w:hideMark/>
-          </w:tcPr>
-          <w:p>
-            <w:pPr>
-              <w:spacing w:line="240" w:lineRule="auto"/>
-              <w:rPr>
-                <w:rFonts w:cstheme="minorHAnsi"/>
-                <w:lang w:val="es-CO"/>
-              </w:rPr>
-            </w:pPr>
-            <w:r>
-              <w:rPr>
-                <w:rFonts w:cstheme="minorHAnsi"/>
-                <w:lang w:val="es-CO"/>
-              </w:rPr>
-              <w:t>Operación</w:t>
-            </w:r>
-          </w:p>
-        </w:tc>
-        <w:tc>
-          <w:tcPr>
-            <w:tcW w:w="1688" w:type="dxa"/>
-            <w:tcBorders>
-              <w:top w:val="single" w:sz="4" w:space="0" w:color="auto"/>
-              <w:left w:val="single" w:sz="4" w:space="0" w:color="auto"/>
-              <w:bottom w:val="single" w:sz="4" w:space="0" w:color="auto"/>
-              <w:right w:val="single" w:sz="4" w:space="0" w:color="auto"/>
-            </w:tcBorders>
-            <w:hideMark/>
-          </w:tcPr>
-          <w:p>
-            <w:pPr>
-              <w:spacing w:line="240" w:lineRule="auto"/>
-              <w:rPr>
-                <w:rFonts w:cstheme="minorHAnsi"/>
-                <w:lang w:val="es-CO"/>
-              </w:rPr>
-            </w:pPr>
-            <w:r>
-              <w:rPr>
-                <w:rFonts w:cstheme="minorHAnsi"/>
-                <w:lang w:val="es-CO"/>
-              </w:rPr>
-              <w:t>Complejidad temporal</w:t>
-            </w:r>
-          </w:p>
-        </w:tc>
-        <w:tc>
-          <w:tcPr>
-            <w:tcW w:w="6030" w:type="dxa"/>
-            <w:tcBorders>
-              <w:top w:val="single" w:sz="4" w:space="0" w:color="auto"/>
-              <w:left w:val="single" w:sz="4" w:space="0" w:color="auto"/>
-              <w:bottom w:val="single" w:sz="4" w:space="0" w:color="auto"/>
-              <w:right w:val="single" w:sz="4" w:space="0" w:color="auto"/>
-            </w:tcBorders>
-            <w:hideMark/>
-          </w:tcPr>
-          <w:p>
-            <w:pPr>
-              <w:spacing w:line="240" w:lineRule="auto"/>
-              <w:rPr>
-                <w:rFonts w:cstheme="minorHAnsi"/>
-                <w:lang w:val="es-CO"/>
-              </w:rPr>
-            </w:pPr>
-            <w:r>
-              <w:rPr>
-                <w:rFonts w:cstheme="minorHAnsi"/>
-                <w:lang w:val="es-CO"/>
-              </w:rPr>
-              <w:t>Justificación</w:t>
-            </w:r>
-          </w:p>
-        </w:tc>
-      </w:tr>
-      <w:tr>
-        <w:tc>
-          <w:tcPr>
-            <w:tcW w:w="1817" w:type="dxa"/>
-            <w:tcBorders>
-              <w:top w:val="single" w:sz="4" w:space="0" w:color="auto"/>
-              <w:left w:val="single" w:sz="4" w:space="0" w:color="auto"/>
-              <w:bottom w:val="single" w:sz="4" w:space="0" w:color="auto"/>
-              <w:right w:val="single" w:sz="4" w:space="0" w:color="auto"/>
-            </w:tcBorders>
-            <w:hideMark/>
-          </w:tcPr>
-          <w:p>
-            <w:pPr>
-              <w:spacing w:line="240" w:lineRule="auto"/>
-              <w:rPr>
-                <w:rFonts w:cstheme="minorHAnsi"/>
-                <w:lang w:val="es-CO"/>
-              </w:rPr>
-            </w:pPr>
-            <w:r>
-              <w:rPr>
-                <w:rFonts w:cstheme="minorHAnsi"/>
-                <w:lang w:val="es-CO"/>
-              </w:rPr>
-              <w:t>Cargar Datos</w:t>
-            </w:r>
-          </w:p>
-        </w:tc>
-        <w:tc>
-          <w:tcPr>
-            <w:tcW w:w="1688" w:type="dxa"/>
-            <w:tcBorders>
-              <w:top w:val="single" w:sz="4" w:space="0" w:color="auto"/>
-              <w:left w:val="single" w:sz="4" w:space="0" w:color="auto"/>
-              <w:bottom w:val="single" w:sz="4" w:space="0" w:color="auto"/>
-              <w:right w:val="single" w:sz="4" w:space="0" w:color="auto"/>
-            </w:tcBorders>
-          </w:tcPr>
-          <w:p>
-            <w:pPr>
-              <w:spacing w:line="240" w:lineRule="auto"/>
-              <w:rPr>
-                <w:rFonts w:cstheme="minorHAnsi"/>
-                <w:lang w:val="es-CO"/>
-              </w:rPr>
-            </w:pPr>
-          </w:p>
-        </w:tc>
-        <w:tc>
-          <w:tcPr>
-            <w:tcW w:w="6030" w:type="dxa"/>
-            <w:tcBorders>
-              <w:top w:val="single" w:sz="4" w:space="0" w:color="auto"/>
-              <w:left w:val="single" w:sz="4" w:space="0" w:color="auto"/>
-              <w:bottom w:val="single" w:sz="4" w:space="0" w:color="auto"/>
-              <w:right w:val="single" w:sz="4" w:space="0" w:color="auto"/>
-            </w:tcBorders>
-          </w:tcPr>
-          <w:p>
-            <w:pPr>
-              <w:spacing w:line="240" w:lineRule="auto"/>
-              <w:rPr>
-                <w:rFonts w:cstheme="minorHAnsi"/>
-                <w:lang w:val="es-CO"/>
-              </w:rPr>
-            </w:pPr>
-          </w:p>
-        </w:tc>
-      </w:tr>
-      <w:tr>
-        <w:tc>
-          <w:tcPr>
-            <w:tcW w:w="1817" w:type="dxa"/>
-            <w:tcBorders>
-              <w:top w:val="single" w:sz="4" w:space="0" w:color="auto"/>
-              <w:left w:val="single" w:sz="4" w:space="0" w:color="auto"/>
-              <w:bottom w:val="single" w:sz="4" w:space="0" w:color="auto"/>
-              <w:right w:val="single" w:sz="4" w:space="0" w:color="auto"/>
-            </w:tcBorders>
-            <w:hideMark/>
-          </w:tcPr>
-          <w:p>
-            <w:pPr>
-              <w:spacing w:line="240" w:lineRule="auto"/>
-              <w:rPr>
-                <w:rFonts w:cstheme="minorHAnsi"/>
-                <w:lang w:val="es-CO"/>
-              </w:rPr>
-            </w:pPr>
-            <w:r>
-              <w:rPr>
-                <w:rFonts w:cstheme="minorHAnsi"/>
-                <w:lang w:val="es-CO"/>
-              </w:rPr>
-              <w:t>Requerimiento 1</w:t>
-            </w:r>
-          </w:p>
-        </w:tc>
-        <w:tc>
-          <w:tcPr>
-            <w:tcW w:w="1688" w:type="dxa"/>
-            <w:tcBorders>
-              <w:top w:val="single" w:sz="4" w:space="0" w:color="auto"/>
-              <w:left w:val="single" w:sz="4" w:space="0" w:color="auto"/>
-              <w:bottom w:val="single" w:sz="4" w:space="0" w:color="auto"/>
-              <w:right w:val="single" w:sz="4" w:space="0" w:color="auto"/>
-            </w:tcBorders>
-          </w:tcPr>
-          <w:p>
-            <w:pPr>
-              <w:spacing w:line="240" w:lineRule="auto"/>
-              <w:rPr>
-                <w:rFonts w:cstheme="minorHAnsi"/>
-                <w:lang w:val="es-CO"/>
-              </w:rPr>
-            </w:pPr>
-          </w:p>
-        </w:tc>
-        <w:tc>
-          <w:tcPr>
-            <w:tcW w:w="6030" w:type="dxa"/>
-            <w:tcBorders>
-              <w:top w:val="single" w:sz="4" w:space="0" w:color="auto"/>
-              <w:left w:val="single" w:sz="4" w:space="0" w:color="auto"/>
-              <w:bottom w:val="single" w:sz="4" w:space="0" w:color="auto"/>
-              <w:right w:val="single" w:sz="4" w:space="0" w:color="auto"/>
-            </w:tcBorders>
-          </w:tcPr>
-          <w:p>
-            <w:pPr>
-              <w:spacing w:line="240" w:lineRule="auto"/>
-              <w:rPr>
-                <w:rFonts w:cstheme="minorHAnsi"/>
-                <w:lang w:val="es-CO"/>
-              </w:rPr>
-            </w:pPr>
-          </w:p>
-        </w:tc>
-      </w:tr>
-      <w:tr>
-        <w:tc>
-          <w:tcPr>
-            <w:tcW w:w="1817" w:type="dxa"/>
-            <w:tcBorders>
-              <w:top w:val="single" w:sz="4" w:space="0" w:color="auto"/>
-              <w:left w:val="single" w:sz="4" w:space="0" w:color="auto"/>
-              <w:bottom w:val="single" w:sz="4" w:space="0" w:color="auto"/>
-              <w:right w:val="single" w:sz="4" w:space="0" w:color="auto"/>
-            </w:tcBorders>
-            <w:hideMark/>
-          </w:tcPr>
-          <w:p>
-            <w:pPr>
-              <w:spacing w:line="240" w:lineRule="auto"/>
-              <w:rPr>
-                <w:rFonts w:cstheme="minorHAnsi"/>
-                <w:lang w:val="es-CO"/>
-              </w:rPr>
-            </w:pPr>
-            <w:r>
-              <w:rPr>
-                <w:rFonts w:cstheme="minorHAnsi"/>
-                <w:lang w:val="es-CO"/>
-              </w:rPr>
-              <w:t>Requerimiento 2</w:t>
-            </w:r>
-          </w:p>
-        </w:tc>
-        <w:tc>
-          <w:tcPr>
-            <w:tcW w:w="1688" w:type="dxa"/>
-            <w:tcBorders>
-              <w:top w:val="single" w:sz="4" w:space="0" w:color="auto"/>
-              <w:left w:val="single" w:sz="4" w:space="0" w:color="auto"/>
-              <w:bottom w:val="single" w:sz="4" w:space="0" w:color="auto"/>
-              <w:right w:val="single" w:sz="4" w:space="0" w:color="auto"/>
-            </w:tcBorders>
-          </w:tcPr>
-          <w:p>
-            <w:pPr>
-              <w:spacing w:line="240" w:lineRule="auto"/>
-              <w:rPr>
-                <w:rFonts w:cstheme="minorHAnsi"/>
-                <w:lang w:val="es-CO"/>
-              </w:rPr>
-            </w:pPr>
-          </w:p>
-        </w:tc>
-        <w:tc>
-          <w:tcPr>
-            <w:tcW w:w="6030" w:type="dxa"/>
-            <w:tcBorders>
-              <w:top w:val="single" w:sz="4" w:space="0" w:color="auto"/>
-              <w:left w:val="single" w:sz="4" w:space="0" w:color="auto"/>
-              <w:bottom w:val="single" w:sz="4" w:space="0" w:color="auto"/>
-              <w:right w:val="single" w:sz="4" w:space="0" w:color="auto"/>
-            </w:tcBorders>
-          </w:tcPr>
-          <w:p>
-            <w:pPr>
-              <w:spacing w:line="240" w:lineRule="auto"/>
-              <w:rPr>
-                <w:rFonts w:cstheme="minorHAnsi"/>
-                <w:lang w:val="es-CO"/>
-              </w:rPr>
-            </w:pPr>
-          </w:p>
-        </w:tc>
-      </w:tr>
-      <w:tr>
-        <w:tc>
-          <w:tcPr>
-            <w:tcW w:w="1817" w:type="dxa"/>
-            <w:tcBorders>
-              <w:top w:val="single" w:sz="4" w:space="0" w:color="auto"/>
-              <w:left w:val="single" w:sz="4" w:space="0" w:color="auto"/>
-              <w:bottom w:val="single" w:sz="4" w:space="0" w:color="auto"/>
-              <w:right w:val="single" w:sz="4" w:space="0" w:color="auto"/>
-            </w:tcBorders>
-            <w:hideMark/>
-          </w:tcPr>
-          <w:p>
-            <w:pPr>
-              <w:spacing w:line="240" w:lineRule="auto"/>
-              <w:rPr>
-                <w:rFonts w:cstheme="minorHAnsi"/>
-                <w:lang w:val="es-CO"/>
-              </w:rPr>
-            </w:pPr>
-            <w:r>
-              <w:rPr>
-                <w:rFonts w:cstheme="minorHAnsi"/>
-                <w:lang w:val="es-CO"/>
-              </w:rPr>
-              <w:t>Requerimiento 3</w:t>
-            </w:r>
-          </w:p>
-        </w:tc>
-        <w:tc>
-          <w:tcPr>
-            <w:tcW w:w="1688" w:type="dxa"/>
-            <w:tcBorders>
-              <w:top w:val="single" w:sz="4" w:space="0" w:color="auto"/>
-              <w:left w:val="single" w:sz="4" w:space="0" w:color="auto"/>
-              <w:bottom w:val="single" w:sz="4" w:space="0" w:color="auto"/>
-              <w:right w:val="single" w:sz="4" w:space="0" w:color="auto"/>
-            </w:tcBorders>
-          </w:tcPr>
-          <w:p>
-            <w:pPr>
-              <w:spacing w:line="240" w:lineRule="auto"/>
-              <w:rPr>
-                <w:rFonts w:cstheme="minorHAnsi"/>
-                <w:lang w:val="es-CO"/>
-              </w:rPr>
-            </w:pPr>
-          </w:p>
-        </w:tc>
-        <w:tc>
-          <w:tcPr>
-            <w:tcW w:w="6030" w:type="dxa"/>
-            <w:tcBorders>
-              <w:top w:val="single" w:sz="4" w:space="0" w:color="auto"/>
-              <w:left w:val="single" w:sz="4" w:space="0" w:color="auto"/>
-              <w:bottom w:val="single" w:sz="4" w:space="0" w:color="auto"/>
-              <w:right w:val="single" w:sz="4" w:space="0" w:color="auto"/>
-            </w:tcBorders>
-          </w:tcPr>
-          <w:p>
-            <w:pPr>
-              <w:spacing w:line="240" w:lineRule="auto"/>
-              <w:rPr>
-                <w:rFonts w:cstheme="minorHAnsi"/>
-                <w:lang w:val="es-CO"/>
-              </w:rPr>
-            </w:pPr>
-          </w:p>
-        </w:tc>
-      </w:tr>
-      <w:tr>
-        <w:tc>
-          <w:tcPr>
-            <w:tcW w:w="1817" w:type="dxa"/>
-            <w:tcBorders>
-              <w:top w:val="single" w:sz="4" w:space="0" w:color="auto"/>
-              <w:left w:val="single" w:sz="4" w:space="0" w:color="auto"/>
-              <w:bottom w:val="single" w:sz="4" w:space="0" w:color="auto"/>
-              <w:right w:val="single" w:sz="4" w:space="0" w:color="auto"/>
-            </w:tcBorders>
-            <w:hideMark/>
-          </w:tcPr>
-          <w:p>
-            <w:pPr>
-              <w:spacing w:line="240" w:lineRule="auto"/>
-              <w:rPr>
-                <w:rFonts w:cstheme="minorHAnsi"/>
-                <w:lang w:val="es-CO"/>
-              </w:rPr>
-            </w:pPr>
-            <w:r>
-              <w:rPr>
-                <w:rFonts w:cstheme="minorHAnsi"/>
-                <w:lang w:val="es-CO"/>
-              </w:rPr>
-              <w:t>Requerimiento 4</w:t>
-            </w:r>
-          </w:p>
-        </w:tc>
-        <w:tc>
-          <w:tcPr>
-            <w:tcW w:w="1688" w:type="dxa"/>
-            <w:tcBorders>
-              <w:top w:val="single" w:sz="4" w:space="0" w:color="auto"/>
-              <w:left w:val="single" w:sz="4" w:space="0" w:color="auto"/>
-              <w:bottom w:val="single" w:sz="4" w:space="0" w:color="auto"/>
-              <w:right w:val="single" w:sz="4" w:space="0" w:color="auto"/>
-            </w:tcBorders>
-          </w:tcPr>
-          <w:p>
-            <w:pPr>
-              <w:spacing w:line="240" w:lineRule="auto"/>
-              <w:rPr>
-                <w:rFonts w:cstheme="minorHAnsi"/>
-                <w:lang w:val="es-CO"/>
-              </w:rPr>
-            </w:pPr>
-          </w:p>
-        </w:tc>
-        <w:tc>
-          <w:tcPr>
-            <w:tcW w:w="6030" w:type="dxa"/>
-            <w:tcBorders>
-              <w:top w:val="single" w:sz="4" w:space="0" w:color="auto"/>
-              <w:left w:val="single" w:sz="4" w:space="0" w:color="auto"/>
-              <w:bottom w:val="single" w:sz="4" w:space="0" w:color="auto"/>
-              <w:right w:val="single" w:sz="4" w:space="0" w:color="auto"/>
-            </w:tcBorders>
-          </w:tcPr>
-          <w:p>
-            <w:pPr>
-              <w:spacing w:line="240" w:lineRule="auto"/>
-              <w:rPr>
-                <w:rFonts w:cstheme="minorHAnsi"/>
-                <w:lang w:val="es-CO"/>
-              </w:rPr>
-            </w:pPr>
-          </w:p>
-        </w:tc>
-      </w:tr>
-      <w:tr>
-        <w:tc>
-          <w:tcPr>
-            <w:tcW w:w="1817" w:type="dxa"/>
-            <w:tcBorders>
-              <w:top w:val="single" w:sz="4" w:space="0" w:color="auto"/>
-              <w:left w:val="single" w:sz="4" w:space="0" w:color="auto"/>
-              <w:bottom w:val="single" w:sz="4" w:space="0" w:color="auto"/>
-              <w:right w:val="single" w:sz="4" w:space="0" w:color="auto"/>
-            </w:tcBorders>
-            <w:hideMark/>
-          </w:tcPr>
-          <w:p>
-            <w:pPr>
-              <w:spacing w:line="240" w:lineRule="auto"/>
-              <w:rPr>
-                <w:rFonts w:cstheme="minorHAnsi"/>
-                <w:lang w:val="es-CO"/>
-              </w:rPr>
-            </w:pPr>
-            <w:r>
-              <w:rPr>
-                <w:rFonts w:cstheme="minorHAnsi"/>
-                <w:lang w:val="es-CO"/>
-              </w:rPr>
-              <w:t>Requerimiento 5</w:t>
-            </w:r>
-          </w:p>
-        </w:tc>
-        <w:tc>
-          <w:tcPr>
-            <w:tcW w:w="1688" w:type="dxa"/>
-            <w:tcBorders>
-              <w:top w:val="single" w:sz="4" w:space="0" w:color="auto"/>
-              <w:left w:val="single" w:sz="4" w:space="0" w:color="auto"/>
-              <w:bottom w:val="single" w:sz="4" w:space="0" w:color="auto"/>
-              <w:right w:val="single" w:sz="4" w:space="0" w:color="auto"/>
-            </w:tcBorders>
-          </w:tcPr>
-          <w:p>
-            <w:pPr>
-              <w:spacing w:line="240" w:lineRule="auto"/>
-              <w:rPr>
-                <w:rFonts w:cstheme="minorHAnsi"/>
-                <w:lang w:val="es-CO"/>
-              </w:rPr>
-            </w:pPr>
-          </w:p>
-        </w:tc>
-        <w:tc>
-          <w:tcPr>
-            <w:tcW w:w="6030" w:type="dxa"/>
-            <w:tcBorders>
-              <w:top w:val="single" w:sz="4" w:space="0" w:color="auto"/>
-              <w:left w:val="single" w:sz="4" w:space="0" w:color="auto"/>
-              <w:bottom w:val="single" w:sz="4" w:space="0" w:color="auto"/>
-              <w:right w:val="single" w:sz="4" w:space="0" w:color="auto"/>
-            </w:tcBorders>
-          </w:tcPr>
-          <w:p>
-            <w:pPr>
-              <w:spacing w:line="240" w:lineRule="auto"/>
-              <w:rPr>
-                <w:rFonts w:cstheme="minorHAnsi"/>
-                <w:lang w:val="es-CO"/>
-              </w:rPr>
-            </w:pPr>
-          </w:p>
-        </w:tc>
-      </w:tr>
-    </w:tbl>
-    <w:p>
-      <w:pPr>
-        <w:rPr>
-          <w:rFonts w:cstheme="minorHAnsi"/>
-          <w:b/>
-          <w:color w:val="000000" w:themeColor="text1"/>
-          <w:sz w:val="24"/>
-          <w:lang w:val="es-CO"/>
-        </w:rPr>
-      </w:pPr>
     </w:p>
     <w:p>
       <w:pPr>
@@ -1095,7 +555,7 @@
         <w:gridCol w:w="1200"/>
         <w:gridCol w:w="1200"/>
         <w:gridCol w:w="1200"/>
-        <w:gridCol w:w="908"/>
+        <w:gridCol w:w="941"/>
         <w:gridCol w:w="1492"/>
         <w:gridCol w:w="1200"/>
       </w:tblGrid>
@@ -1467,6 +927,13 @@
                 <w:color w:val="FF0000"/>
               </w:rPr>
             </w:pPr>
+            <w:r>
+              <w:rPr>
+                <w:rFonts w:ascii="Calibri" w:eastAsia="Times New Roman" w:hAnsi="Calibri" w:cs="Calibri"/>
+                <w:color w:val="000000" w:themeColor="text1"/>
+              </w:rPr>
+              <w:t>515.63</w:t>
+            </w:r>
           </w:p>
         </w:tc>
         <w:tc>
@@ -1603,6 +1070,13 @@
                 <w:color w:val="000000"/>
               </w:rPr>
             </w:pPr>
+            <w:r>
+              <w:rPr>
+                <w:rFonts w:ascii="Calibri" w:eastAsia="Times New Roman" w:hAnsi="Calibri" w:cs="Calibri"/>
+                <w:color w:val="000000"/>
+              </w:rPr>
+              <w:t>0.0</w:t>
+            </w:r>
           </w:p>
         </w:tc>
       </w:tr>
@@ -1667,6 +1141,13 @@
                 <w:color w:val="FF0000"/>
               </w:rPr>
             </w:pPr>
+            <w:r>
+              <w:rPr>
+                <w:rFonts w:ascii="Calibri" w:hAnsi="Calibri" w:cs="Calibri"/>
+                <w:color w:val="000000"/>
+              </w:rPr>
+              <w:t>1468.75</w:t>
+            </w:r>
           </w:p>
         </w:tc>
         <w:tc>
@@ -1722,10 +1203,10 @@
             </w:pPr>
             <w:r>
               <w:rPr>
-                <w:rFonts w:ascii="Calibri" w:eastAsia="Times New Roman" w:hAnsi="Calibri" w:cs="Calibri"/>
+                <w:rFonts w:ascii="Calibri" w:hAnsi="Calibri" w:cs="Calibri"/>
                 <w:color w:val="000000"/>
               </w:rPr>
-              <w:t>0.0</w:t>
+              <w:t>15.63</w:t>
             </w:r>
           </w:p>
         </w:tc>
@@ -1803,6 +1284,13 @@
                 <w:color w:val="000000"/>
               </w:rPr>
             </w:pPr>
+            <w:r>
+              <w:rPr>
+                <w:rFonts w:ascii="Calibri" w:eastAsia="Times New Roman" w:hAnsi="Calibri" w:cs="Calibri"/>
+                <w:color w:val="000000"/>
+              </w:rPr>
+              <w:t>15.62</w:t>
+            </w:r>
           </w:p>
         </w:tc>
       </w:tr>
@@ -1867,6 +1355,13 @@
                 <w:color w:val="FF0000"/>
               </w:rPr>
             </w:pPr>
+            <w:r>
+              <w:rPr>
+                <w:rFonts w:ascii="Calibri" w:hAnsi="Calibri" w:cs="Calibri"/>
+                <w:color w:val="000000"/>
+              </w:rPr>
+              <w:t>2692.71</w:t>
+            </w:r>
           </w:p>
         </w:tc>
         <w:tc>
@@ -1922,10 +1417,10 @@
             </w:pPr>
             <w:r>
               <w:rPr>
-                <w:rFonts w:ascii="Calibri" w:eastAsia="Times New Roman" w:hAnsi="Calibri" w:cs="Calibri"/>
+                <w:rFonts w:ascii="Calibri" w:hAnsi="Calibri" w:cs="Calibri"/>
                 <w:color w:val="000000"/>
               </w:rPr>
-              <w:t>0.0</w:t>
+              <w:t>31.25</w:t>
             </w:r>
           </w:p>
         </w:tc>
@@ -2003,6 +1498,13 @@
                 <w:color w:val="000000"/>
               </w:rPr>
             </w:pPr>
+            <w:r>
+              <w:rPr>
+                <w:rFonts w:ascii="Calibri" w:eastAsia="Times New Roman" w:hAnsi="Calibri" w:cs="Calibri"/>
+                <w:color w:val="000000"/>
+              </w:rPr>
+              <w:t>15.625</w:t>
+            </w:r>
           </w:p>
         </w:tc>
       </w:tr>
@@ -2040,7 +1542,6 @@
                 <w:b/>
                 <w:color w:val="000000"/>
               </w:rPr>
-              <w:lastRenderedPageBreak/>
               <w:t>80%</w:t>
             </w:r>
           </w:p>
@@ -2067,6 +1568,13 @@
                 <w:color w:val="FF0000"/>
               </w:rPr>
             </w:pPr>
+            <w:r>
+              <w:rPr>
+                <w:rFonts w:ascii="Calibri" w:hAnsi="Calibri" w:cs="Calibri"/>
+                <w:color w:val="000000"/>
+              </w:rPr>
+              <w:t>4000</w:t>
+            </w:r>
           </w:p>
         </w:tc>
         <w:tc>
@@ -2118,10 +1626,10 @@
             </w:pPr>
             <w:r>
               <w:rPr>
-                <w:rFonts w:ascii="Calibri" w:eastAsia="Times New Roman" w:hAnsi="Calibri" w:cs="Calibri"/>
+                <w:rFonts w:ascii="Calibri" w:hAnsi="Calibri" w:cs="Calibri"/>
                 <w:color w:val="000000"/>
               </w:rPr>
-              <w:t>0.0</w:t>
+              <w:t>41.67</w:t>
             </w:r>
           </w:p>
         </w:tc>
@@ -2202,6 +1710,13 @@
                 <w:color w:val="000000"/>
               </w:rPr>
             </w:pPr>
+            <w:r>
+              <w:rPr>
+                <w:rFonts w:ascii="Calibri" w:eastAsia="Times New Roman" w:hAnsi="Calibri" w:cs="Calibri"/>
+                <w:color w:val="000000"/>
+              </w:rPr>
+              <w:t>15.625</w:t>
+            </w:r>
           </w:p>
         </w:tc>
       </w:tr>
@@ -2266,6 +1781,13 @@
                 <w:color w:val="FF0000"/>
               </w:rPr>
             </w:pPr>
+            <w:r>
+              <w:rPr>
+                <w:rFonts w:ascii="Calibri" w:hAnsi="Calibri" w:cs="Calibri"/>
+                <w:color w:val="000000"/>
+              </w:rPr>
+              <w:t>4687.5</w:t>
+            </w:r>
           </w:p>
         </w:tc>
         <w:tc>
@@ -2324,7 +1846,7 @@
                 <w:rFonts w:ascii="Calibri" w:hAnsi="Calibri" w:cs="Calibri"/>
                 <w:color w:val="000000"/>
               </w:rPr>
-              <w:t>10.42</w:t>
+              <w:t>78.13</w:t>
             </w:r>
           </w:p>
         </w:tc>
@@ -2349,6 +1871,13 @@
                 <w:color w:val="000000"/>
               </w:rPr>
             </w:pPr>
+            <w:r>
+              <w:rPr>
+                <w:rFonts w:ascii="Calibri" w:eastAsia="Times New Roman" w:hAnsi="Calibri" w:cs="Calibri"/>
+                <w:color w:val="000000"/>
+              </w:rPr>
+              <w:t>140.625</w:t>
+            </w:r>
           </w:p>
         </w:tc>
         <w:tc>
@@ -2402,6 +1931,13 @@
                 <w:color w:val="000000"/>
               </w:rPr>
             </w:pPr>
+            <w:r>
+              <w:rPr>
+                <w:rFonts w:ascii="Calibri" w:eastAsia="Times New Roman" w:hAnsi="Calibri" w:cs="Calibri"/>
+                <w:color w:val="000000"/>
+              </w:rPr>
+              <w:t>31.25</w:t>
+            </w:r>
           </w:p>
         </w:tc>
       </w:tr>
@@ -2456,7 +1992,8 @@
           <w:rFonts w:cstheme="minorHAnsi"/>
           <w:b/>
           <w:color w:val="000000" w:themeColor="text1"/>
-          <w:sz w:val="24"/>
+          <w:sz w:val="26"/>
+          <w:szCs w:val="26"/>
           <w:lang w:val="es-CO"/>
         </w:rPr>
       </w:pPr>
@@ -2464,11 +2001,12 @@
         <w:rPr>
           <w:noProof/>
         </w:rPr>
+        <w:lastRenderedPageBreak/>
         <w:drawing>
-          <wp:inline distT="0" distB="0" distL="0" distR="0" wp14:anchorId="756A780C" wp14:editId="718B21A1">
+          <wp:inline distT="0" distB="0" distL="0" distR="0" wp14:anchorId="578295B3" wp14:editId="24069691">
             <wp:extent cx="4572000" cy="2743200"/>
             <wp:effectExtent l="0" t="0" r="0" b="0"/>
-            <wp:docPr id="1" name="Gráfico 1"/>
+            <wp:docPr id="3" name="Gráfico 3"/>
             <wp:cNvGraphicFramePr/>
             <a:graphic xmlns:a="http://schemas.openxmlformats.org/drawingml/2006/main">
               <a:graphicData uri="http://schemas.openxmlformats.org/drawingml/2006/chart">
@@ -2484,6 +2022,7 @@
         <w:rPr>
           <w:rFonts w:cstheme="minorHAnsi"/>
           <w:color w:val="000000" w:themeColor="text1"/>
+          <w:u w:val="single"/>
           <w:lang w:val="es-CO"/>
         </w:rPr>
       </w:pPr>
@@ -2494,7 +2033,7 @@
           <w:color w:val="000000" w:themeColor="text1"/>
           <w:lang w:val="es-CO"/>
         </w:rPr>
-        <w:t>Complejidad temporal requerimiento 1:</w:t>
+        <w:t xml:space="preserve">Complejidad temporal </w:t>
       </w:r>
       <w:r>
         <w:rPr>
@@ -2503,6 +2042,24 @@
           <w:color w:val="000000" w:themeColor="text1"/>
           <w:lang w:val="es-CO"/>
         </w:rPr>
+        <w:t>carga de datos</w:t>
+      </w:r>
+      <w:r>
+        <w:rPr>
+          <w:rFonts w:cstheme="minorHAnsi"/>
+          <w:b/>
+          <w:color w:val="000000" w:themeColor="text1"/>
+          <w:lang w:val="es-CO"/>
+        </w:rPr>
+        <w:t>:</w:t>
+      </w:r>
+      <w:r>
+        <w:rPr>
+          <w:rFonts w:cstheme="minorHAnsi"/>
+          <w:b/>
+          <w:color w:val="000000" w:themeColor="text1"/>
+          <w:lang w:val="es-CO"/>
+        </w:rPr>
         <w:t xml:space="preserve"> </w:t>
       </w:r>
       <w:r>
@@ -2512,7 +2069,16 @@
           <w:u w:val="single"/>
           <w:lang w:val="es-CO"/>
         </w:rPr>
-        <w:t>O(n)</w:t>
+        <w:t>O (n</w:t>
+      </w:r>
+      <w:r>
+        <w:rPr>
+          <w:rFonts w:cstheme="minorHAnsi"/>
+          <w:color w:val="000000" w:themeColor="text1"/>
+          <w:u w:val="single"/>
+          <w:lang w:val="es-CO"/>
+        </w:rPr>
+        <w:t>)</w:t>
       </w:r>
     </w:p>
     <w:p>
@@ -2529,7 +2095,15 @@
           <w:color w:val="000000" w:themeColor="text1"/>
           <w:lang w:val="es-CO"/>
         </w:rPr>
-        <w:t>El requerimiento 1 tiene una complejidad lineal que se evidencia muy bien en el comportamiento de la gráfica. Esto se debe ya que se necesita conocer la ciudad con más avistamientos y la cantidad de avistamientos para esa ciudad por lo que ese necesario recorrer todo el árbol con índices de ciudades para poder conocer que tantos avistamientos hubo para dicha ciudad y de esta manera conocer cuál es la ciudad con mayor cantidad de avistamientos.</w:t>
+        <w:t>Para cargar los datos</w:t>
+      </w:r>
+      <w:r>
+        <w:rPr>
+          <w:rFonts w:cstheme="minorHAnsi"/>
+          <w:color w:val="000000" w:themeColor="text1"/>
+          <w:lang w:val="es-CO"/>
+        </w:rPr>
+        <w:t xml:space="preserve"> se debe recorrer ambos archivos y por cada avistamiento meterlo a su respecto índice pero nunca se recorrer más de una vez el archivo.</w:t>
       </w:r>
     </w:p>
     <w:p>
@@ -2538,6 +2112,18 @@
           <w:rFonts w:cstheme="minorHAnsi"/>
           <w:b/>
           <w:color w:val="000000" w:themeColor="text1"/>
+          <w:sz w:val="26"/>
+          <w:szCs w:val="26"/>
+          <w:lang w:val="es-CO"/>
+        </w:rPr>
+      </w:pPr>
+    </w:p>
+    <w:p>
+      <w:pPr>
+        <w:rPr>
+          <w:rFonts w:cstheme="minorHAnsi"/>
+          <w:b/>
+          <w:color w:val="000000" w:themeColor="text1"/>
           <w:sz w:val="24"/>
           <w:lang w:val="es-CO"/>
         </w:rPr>
@@ -2547,10 +2133,10 @@
           <w:noProof/>
         </w:rPr>
         <w:drawing>
-          <wp:inline distT="0" distB="0" distL="0" distR="0" wp14:anchorId="05EA49E0" wp14:editId="6DA75975">
+          <wp:inline distT="0" distB="0" distL="0" distR="0" wp14:anchorId="756A780C" wp14:editId="718B21A1">
             <wp:extent cx="4572000" cy="2743200"/>
             <wp:effectExtent l="0" t="0" r="0" b="0"/>
-            <wp:docPr id="7" name="Gráfico 7"/>
+            <wp:docPr id="1" name="Gráfico 1"/>
             <wp:cNvGraphicFramePr/>
             <a:graphic xmlns:a="http://schemas.openxmlformats.org/drawingml/2006/main">
               <a:graphicData uri="http://schemas.openxmlformats.org/drawingml/2006/chart">
@@ -2576,8 +2162,7 @@
           <w:color w:val="000000" w:themeColor="text1"/>
           <w:lang w:val="es-CO"/>
         </w:rPr>
-        <w:lastRenderedPageBreak/>
-        <w:t>Comp</w:t>
+        <w:t>Complejidad temporal requerimiento 1:</w:t>
       </w:r>
       <w:r>
         <w:rPr>
@@ -2586,24 +2171,6 @@
           <w:color w:val="000000" w:themeColor="text1"/>
           <w:lang w:val="es-CO"/>
         </w:rPr>
-        <w:t>lejidad temporal requerimiento 2</w:t>
-      </w:r>
-      <w:r>
-        <w:rPr>
-          <w:rFonts w:cstheme="minorHAnsi"/>
-          <w:b/>
-          <w:color w:val="000000" w:themeColor="text1"/>
-          <w:lang w:val="es-CO"/>
-        </w:rPr>
-        <w:t>:</w:t>
-      </w:r>
-      <w:r>
-        <w:rPr>
-          <w:rFonts w:cstheme="minorHAnsi"/>
-          <w:b/>
-          <w:color w:val="000000" w:themeColor="text1"/>
-          <w:lang w:val="es-CO"/>
-        </w:rPr>
         <w:t xml:space="preserve"> </w:t>
       </w:r>
       <w:r>
@@ -2613,7 +2180,70 @@
           <w:u w:val="single"/>
           <w:lang w:val="es-CO"/>
         </w:rPr>
-        <w:t>O(n)</w:t>
+        <w:t>O</w:t>
+      </w:r>
+      <w:r>
+        <w:rPr>
+          <w:rFonts w:cstheme="minorHAnsi"/>
+          <w:color w:val="000000" w:themeColor="text1"/>
+          <w:u w:val="single"/>
+          <w:lang w:val="es-CO"/>
+        </w:rPr>
+        <w:t xml:space="preserve"> </w:t>
+      </w:r>
+      <w:r>
+        <w:rPr>
+          <w:rFonts w:cstheme="minorHAnsi"/>
+          <w:color w:val="000000" w:themeColor="text1"/>
+          <w:u w:val="single"/>
+          <w:lang w:val="es-CO"/>
+        </w:rPr>
+        <w:t>(</w:t>
+      </w:r>
+      <w:r>
+        <w:rPr>
+          <w:rFonts w:cstheme="minorHAnsi"/>
+          <w:color w:val="000000" w:themeColor="text1"/>
+          <w:u w:val="single"/>
+          <w:lang w:val="es-CO"/>
+        </w:rPr>
+        <w:t>n</w:t>
+      </w:r>
+      <w:r>
+        <w:rPr>
+          <w:rFonts w:cstheme="minorHAnsi"/>
+          <w:color w:val="000000" w:themeColor="text1"/>
+          <w:u w:val="single"/>
+          <w:lang w:val="es-CO"/>
+        </w:rPr>
+        <w:t xml:space="preserve"> </w:t>
+      </w:r>
+      <w:r>
+        <w:rPr>
+          <w:rFonts w:cstheme="minorHAnsi"/>
+          <w:color w:val="000000" w:themeColor="text1"/>
+          <w:u w:val="single"/>
+          <w:lang w:val="es-CO"/>
+        </w:rPr>
+        <w:t>log(</w:t>
+      </w:r>
+      <w:r>
+        <w:rPr>
+          <w:rFonts w:cstheme="minorHAnsi"/>
+          <w:color w:val="000000" w:themeColor="text1"/>
+          <w:u w:val="single"/>
+          <w:lang w:val="es-CO"/>
+        </w:rPr>
+        <w:t>n)</w:t>
+      </w:r>
+      <w:r>
+        <w:rPr>
+          <w:rFonts w:cstheme="minorHAnsi"/>
+          <w:color w:val="000000" w:themeColor="text1"/>
+          <w:u w:val="single"/>
+          <w:lang w:val="es-CO"/>
+        </w:rPr>
+        <w:t>)</w:t>
       </w:r>
     </w:p>
     <w:p>
@@ -2630,15 +2260,7 @@
           <w:color w:val="000000" w:themeColor="text1"/>
           <w:lang w:val="es-CO"/>
         </w:rPr>
-        <w:t>Es poco intuiti</w:t>
-      </w:r>
-      <w:r>
-        <w:rPr>
-          <w:rFonts w:cstheme="minorHAnsi"/>
-          <w:color w:val="000000" w:themeColor="text1"/>
-          <w:lang w:val="es-CO"/>
-        </w:rPr>
-        <w:t>vo saber la complejidad temporal a partir de la gráfica pues el intervalo de duración tiene que ser muy grande para poder ver un comportamiento lineal. Sin embargo, la función para sacar las llaves dado un rango tiene complejidad en el peor caso de O(n), una vez se saca este rango de valores el código es mucho más eficiente pues solo saca los 3 primeros y últimos en O (1).</w:t>
+        <w:t>El requerimiento 1 tiene una complejidad lineal que se evidencia muy bien en el comportamiento de la gráfica. Esto se debe ya que se necesita conocer la ciudad con más avistamientos y la cantidad de avistamientos para esa ciudad por lo que ese necesario recorrer todo el árbol con índices de ciudades para poder conocer que tantos avistamientos hubo para dicha ciudad y de esta manera conocer cuál es la ciudad con mayor cantidad de avistamientos.</w:t>
       </w:r>
     </w:p>
     <w:p>
@@ -2658,7 +2280,6 @@
           <w:rFonts w:cstheme="minorHAnsi"/>
           <w:b/>
           <w:color w:val="000000" w:themeColor="text1"/>
-          <w:sz w:val="24"/>
           <w:lang w:val="es-CO"/>
         </w:rPr>
       </w:pPr>
@@ -2666,11 +2287,12 @@
         <w:rPr>
           <w:noProof/>
         </w:rPr>
+        <w:lastRenderedPageBreak/>
         <w:drawing>
-          <wp:inline distT="0" distB="0" distL="0" distR="0" wp14:anchorId="09BC4E7E" wp14:editId="026D444E">
+          <wp:inline distT="0" distB="0" distL="0" distR="0" wp14:anchorId="460F64BF" wp14:editId="19B2F684">
             <wp:extent cx="4572000" cy="2743200"/>
             <wp:effectExtent l="0" t="0" r="0" b="0"/>
-            <wp:docPr id="2" name="Gráfico 2"/>
+            <wp:docPr id="4" name="Gráfico 4"/>
             <wp:cNvGraphicFramePr/>
             <a:graphic xmlns:a="http://schemas.openxmlformats.org/drawingml/2006/main">
               <a:graphicData uri="http://schemas.openxmlformats.org/drawingml/2006/chart">
@@ -2680,6 +2302,215 @@
           </wp:inline>
         </w:drawing>
       </w:r>
+      <w:r>
+        <w:rPr>
+          <w:rFonts w:cstheme="minorHAnsi"/>
+          <w:b/>
+          <w:color w:val="000000" w:themeColor="text1"/>
+          <w:lang w:val="es-CO"/>
+        </w:rPr>
+        <w:t>v</w:t>
+      </w:r>
+    </w:p>
+    <w:p>
+      <w:pPr>
+        <w:rPr>
+          <w:rFonts w:cstheme="minorHAnsi"/>
+          <w:color w:val="000000" w:themeColor="text1"/>
+          <w:lang w:val="es-CO"/>
+        </w:rPr>
+      </w:pPr>
+      <w:r>
+        <w:rPr>
+          <w:rFonts w:cstheme="minorHAnsi"/>
+          <w:b/>
+          <w:color w:val="000000" w:themeColor="text1"/>
+          <w:lang w:val="es-CO"/>
+        </w:rPr>
+        <w:t>Comp</w:t>
+      </w:r>
+      <w:r>
+        <w:rPr>
+          <w:rFonts w:cstheme="minorHAnsi"/>
+          <w:b/>
+          <w:color w:val="000000" w:themeColor="text1"/>
+          <w:lang w:val="es-CO"/>
+        </w:rPr>
+        <w:t>lejidad temporal requerimiento 2</w:t>
+      </w:r>
+      <w:r>
+        <w:rPr>
+          <w:rFonts w:cstheme="minorHAnsi"/>
+          <w:b/>
+          <w:color w:val="000000" w:themeColor="text1"/>
+          <w:lang w:val="es-CO"/>
+        </w:rPr>
+        <w:t>:</w:t>
+      </w:r>
+      <w:r>
+        <w:rPr>
+          <w:rFonts w:cstheme="minorHAnsi"/>
+          <w:b/>
+          <w:color w:val="000000" w:themeColor="text1"/>
+          <w:lang w:val="es-CO"/>
+        </w:rPr>
+        <w:t xml:space="preserve"> </w:t>
+      </w:r>
+      <w:r>
+        <w:rPr>
+          <w:rFonts w:cstheme="minorHAnsi"/>
+          <w:color w:val="000000" w:themeColor="text1"/>
+          <w:u w:val="single"/>
+          <w:lang w:val="es-CO"/>
+        </w:rPr>
+        <w:t>O(</w:t>
+      </w:r>
+      <w:r>
+        <w:rPr>
+          <w:rFonts w:cstheme="minorHAnsi"/>
+          <w:color w:val="000000" w:themeColor="text1"/>
+          <w:u w:val="single"/>
+          <w:lang w:val="es-CO"/>
+        </w:rPr>
+        <w:t>klog(k)</w:t>
+      </w:r>
+      <w:r>
+        <w:rPr>
+          <w:rFonts w:cstheme="minorHAnsi"/>
+          <w:color w:val="000000" w:themeColor="text1"/>
+          <w:u w:val="single"/>
+          <w:lang w:val="es-CO"/>
+        </w:rPr>
+        <w:t>)</w:t>
+      </w:r>
+    </w:p>
+    <w:p>
+      <w:pPr>
+        <w:rPr>
+          <w:rFonts w:cstheme="minorHAnsi"/>
+          <w:color w:val="000000" w:themeColor="text1"/>
+          <w:sz w:val="24"/>
+          <w:lang w:val="es-CO"/>
+        </w:rPr>
+      </w:pPr>
+      <w:r>
+        <w:rPr>
+          <w:rFonts w:cstheme="minorHAnsi"/>
+          <w:color w:val="000000" w:themeColor="text1"/>
+          <w:sz w:val="24"/>
+          <w:lang w:val="es-CO"/>
+        </w:rPr>
+        <w:t xml:space="preserve">Debido a la naturaleza del requerimiento donde se requiere sortear por países y ciudades la complejidad temporal del requerimiento es igual a la de merge </w:t>
+      </w:r>
+      <w:proofErr w:type="spellStart"/>
+      <w:r>
+        <w:rPr>
+          <w:rFonts w:cstheme="minorHAnsi"/>
+          <w:color w:val="000000" w:themeColor="text1"/>
+          <w:sz w:val="24"/>
+          <w:lang w:val="es-CO"/>
+        </w:rPr>
+        <w:t>sort</w:t>
+      </w:r>
+      <w:proofErr w:type="spellEnd"/>
+      <w:r>
+        <w:rPr>
+          <w:rFonts w:cstheme="minorHAnsi"/>
+          <w:color w:val="000000" w:themeColor="text1"/>
+          <w:sz w:val="24"/>
+          <w:lang w:val="es-CO"/>
+        </w:rPr>
+        <w:t xml:space="preserve"> que es </w:t>
+      </w:r>
+      <w:proofErr w:type="spellStart"/>
+      <w:r>
+        <w:rPr>
+          <w:rFonts w:cstheme="minorHAnsi"/>
+          <w:color w:val="000000" w:themeColor="text1"/>
+          <w:sz w:val="24"/>
+          <w:lang w:val="es-CO"/>
+        </w:rPr>
+        <w:t>nlog</w:t>
+      </w:r>
+      <w:proofErr w:type="spellEnd"/>
+      <w:r>
+        <w:rPr>
+          <w:rFonts w:cstheme="minorHAnsi"/>
+          <w:color w:val="000000" w:themeColor="text1"/>
+          <w:sz w:val="24"/>
+          <w:lang w:val="es-CO"/>
+        </w:rPr>
+        <w:t xml:space="preserve">(n) sin embargo, el </w:t>
+      </w:r>
+      <w:proofErr w:type="spellStart"/>
+      <w:r>
+        <w:rPr>
+          <w:rFonts w:cstheme="minorHAnsi"/>
+          <w:color w:val="000000" w:themeColor="text1"/>
+          <w:sz w:val="24"/>
+          <w:lang w:val="es-CO"/>
+        </w:rPr>
+        <w:t>sort</w:t>
+      </w:r>
+      <w:proofErr w:type="spellEnd"/>
+      <w:r>
+        <w:rPr>
+          <w:rFonts w:cstheme="minorHAnsi"/>
+          <w:color w:val="000000" w:themeColor="text1"/>
+          <w:sz w:val="24"/>
+          <w:lang w:val="es-CO"/>
+        </w:rPr>
+        <w:t xml:space="preserve"> más grande se realiza sobre un rango del árbol por lo que la complejidad no es n sino k, siendo k el tamaño del rango de duración que se </w:t>
+      </w:r>
+      <w:proofErr w:type="spellStart"/>
+      <w:r>
+        <w:rPr>
+          <w:rFonts w:cstheme="minorHAnsi"/>
+          <w:color w:val="000000" w:themeColor="text1"/>
+          <w:sz w:val="24"/>
+          <w:lang w:val="es-CO"/>
+        </w:rPr>
+        <w:t>esta</w:t>
+      </w:r>
+      <w:proofErr w:type="spellEnd"/>
+      <w:r>
+        <w:rPr>
+          <w:rFonts w:cstheme="minorHAnsi"/>
+          <w:color w:val="000000" w:themeColor="text1"/>
+          <w:sz w:val="24"/>
+          <w:lang w:val="es-CO"/>
+        </w:rPr>
+        <w:t xml:space="preserve"> consultando.</w:t>
+      </w:r>
+    </w:p>
+    <w:p>
+      <w:pPr>
+        <w:rPr>
+          <w:rFonts w:cstheme="minorHAnsi"/>
+          <w:b/>
+          <w:color w:val="000000" w:themeColor="text1"/>
+          <w:sz w:val="24"/>
+          <w:lang w:val="es-CO"/>
+        </w:rPr>
+      </w:pPr>
+      <w:r>
+        <w:rPr>
+          <w:noProof/>
+        </w:rPr>
+        <w:drawing>
+          <wp:inline distT="0" distB="0" distL="0" distR="0" wp14:anchorId="09BC4E7E" wp14:editId="026D444E">
+            <wp:extent cx="4572000" cy="2743200"/>
+            <wp:effectExtent l="0" t="0" r="0" b="0"/>
+            <wp:docPr id="2" name="Gráfico 2"/>
+            <wp:cNvGraphicFramePr/>
+            <a:graphic xmlns:a="http://schemas.openxmlformats.org/drawingml/2006/main">
+              <a:graphicData uri="http://schemas.openxmlformats.org/drawingml/2006/chart">
+                <c:chart xmlns:c="http://schemas.openxmlformats.org/drawingml/2006/chart" xmlns:r="http://schemas.openxmlformats.org/officeDocument/2006/relationships" r:id="rId10"/>
+              </a:graphicData>
+            </a:graphic>
+          </wp:inline>
+        </w:drawing>
+      </w:r>
     </w:p>
     <w:p>
       <w:pPr>
@@ -2713,7 +2544,7 @@
           <w:color w:val="000000" w:themeColor="text1"/>
           <w:lang w:val="es-CO"/>
         </w:rPr>
-        <w:t xml:space="preserve">lejidad temporal requerimiento </w:t>
+        <w:t>lejidad temporal requerimiento 4</w:t>
       </w:r>
       <w:r>
         <w:rPr>
@@ -2722,7 +2553,7 @@
           <w:color w:val="000000" w:themeColor="text1"/>
           <w:lang w:val="es-CO"/>
         </w:rPr>
-        <w:t>4</w:t>
+        <w:t>:</w:t>
       </w:r>
       <w:r>
         <w:rPr>
@@ -2731,15 +2562,6 @@
           <w:color w:val="000000" w:themeColor="text1"/>
           <w:lang w:val="es-CO"/>
         </w:rPr>
-        <w:t>:</w:t>
-      </w:r>
-      <w:r>
-        <w:rPr>
-          <w:rFonts w:cstheme="minorHAnsi"/>
-          <w:b/>
-          <w:color w:val="000000" w:themeColor="text1"/>
-          <w:lang w:val="es-CO"/>
-        </w:rPr>
         <w:t xml:space="preserve"> </w:t>
       </w:r>
       <w:r>
@@ -2749,42 +2571,123 @@
           <w:u w:val="single"/>
           <w:lang w:val="es-CO"/>
         </w:rPr>
-        <w:t>O(n)</w:t>
+        <w:t>O(</w:t>
       </w:r>
-      <w:bookmarkStart w:id="0" w:name="_GoBack"/>
-      <w:bookmarkEnd w:id="0"/>
-    </w:p>
-    <w:p>
-      <w:pPr>
+      <w:r>
         <w:rPr>
           <w:rFonts w:cstheme="minorHAnsi"/>
           <w:color w:val="000000" w:themeColor="text1"/>
-          <w:lang w:val="es-CO"/>
-        </w:rPr>
-      </w:pPr>
+          <w:u w:val="single"/>
+          <w:lang w:val="es-CO"/>
+        </w:rPr>
+        <w:t>log(</w:t>
+      </w:r>
       <w:r>
         <w:rPr>
           <w:rFonts w:cstheme="minorHAnsi"/>
           <w:color w:val="000000" w:themeColor="text1"/>
-          <w:lang w:val="es-CO"/>
-        </w:rPr>
-        <w:t xml:space="preserve">Este requerimiento función similar al requerimiento 2 y es más fácil ver en la gráfica un comportamiento lineal para la complejidad temporal. Esto se debe a que </w:t>
+          <w:u w:val="single"/>
+          <w:lang w:val="es-CO"/>
+        </w:rPr>
+        <w:t>n)</w:t>
       </w:r>
       <w:r>
         <w:rPr>
           <w:rFonts w:cstheme="minorHAnsi"/>
           <w:color w:val="000000" w:themeColor="text1"/>
-          <w:lang w:val="es-CO"/>
-        </w:rPr>
-        <w:t>la función para sacar las llaves dado un rango tiene complejidad en el peor caso de O(n), una vez se saca este rango de valores el código es mucho más eficiente pues solo saca los 3 primeros y últimos en O (1).</w:t>
+          <w:u w:val="single"/>
+          <w:lang w:val="es-CO"/>
+        </w:rPr>
+        <w:t>)</w:t>
       </w:r>
     </w:p>
     <w:p>
       <w:pPr>
         <w:rPr>
+          <w:rFonts w:cstheme="minorHAnsi"/>
+          <w:color w:val="000000" w:themeColor="text1"/>
           <w:lang w:val="es-CO"/>
         </w:rPr>
       </w:pPr>
+      <w:r>
+        <w:rPr>
+          <w:rFonts w:cstheme="minorHAnsi"/>
+          <w:color w:val="000000" w:themeColor="text1"/>
+          <w:lang w:val="es-CO"/>
+        </w:rPr>
+        <w:t>Este requerimiento es más fácil ver en la gráfica un comportamiento lineal para la complejidad temporal. Esto se debe a que la función para sacar las llaves dado un rango tiene complejidad en el peor caso de O(n), una vez se saca este rango de valores el código es mucho más eficiente pues solo saca los 3 primeros y últimos en O (1).</w:t>
+      </w:r>
+    </w:p>
+    <w:p>
+      <w:pPr>
+        <w:rPr>
+          <w:lang w:val="es-CO"/>
+        </w:rPr>
+      </w:pPr>
+      <w:r>
+        <w:rPr>
+          <w:noProof/>
+        </w:rPr>
+        <w:lastRenderedPageBreak/>
+        <w:drawing>
+          <wp:inline distT="0" distB="0" distL="0" distR="0" wp14:anchorId="1900A732" wp14:editId="29AE6D4D">
+            <wp:extent cx="4572000" cy="2743200"/>
+            <wp:effectExtent l="0" t="0" r="0" b="0"/>
+            <wp:docPr id="6" name="Gráfico 6"/>
+            <wp:cNvGraphicFramePr/>
+            <a:graphic xmlns:a="http://schemas.openxmlformats.org/drawingml/2006/main">
+              <a:graphicData uri="http://schemas.openxmlformats.org/drawingml/2006/chart">
+                <c:chart xmlns:c="http://schemas.openxmlformats.org/drawingml/2006/chart" xmlns:r="http://schemas.openxmlformats.org/officeDocument/2006/relationships" r:id="rId11"/>
+              </a:graphicData>
+            </a:graphic>
+          </wp:inline>
+        </w:drawing>
+      </w:r>
+    </w:p>
+    <w:p>
+      <w:pPr>
+        <w:rPr>
+          <w:lang w:val="es-CO"/>
+        </w:rPr>
+      </w:pPr>
+      <w:r>
+        <w:rPr>
+          <w:rFonts w:cstheme="minorHAnsi"/>
+          <w:b/>
+          <w:color w:val="000000" w:themeColor="text1"/>
+          <w:lang w:val="es-CO"/>
+        </w:rPr>
+        <w:t>Comp</w:t>
+      </w:r>
+      <w:r>
+        <w:rPr>
+          <w:rFonts w:cstheme="minorHAnsi"/>
+          <w:b/>
+          <w:color w:val="000000" w:themeColor="text1"/>
+          <w:lang w:val="es-CO"/>
+        </w:rPr>
+        <w:t xml:space="preserve">lejidad temporal requerimiento </w:t>
+      </w:r>
+      <w:r>
+        <w:rPr>
+          <w:rFonts w:cstheme="minorHAnsi"/>
+          <w:b/>
+          <w:color w:val="000000" w:themeColor="text1"/>
+          <w:lang w:val="es-CO"/>
+        </w:rPr>
+        <w:t>5</w:t>
+      </w:r>
+      <w:r>
+        <w:rPr>
+          <w:rFonts w:cstheme="minorHAnsi"/>
+          <w:b/>
+          <w:color w:val="000000" w:themeColor="text1"/>
+          <w:lang w:val="es-CO"/>
+        </w:rPr>
+        <w:t>:</w:t>
+      </w:r>
+      <w:bookmarkStart w:id="0" w:name="_GoBack"/>
+      <w:bookmarkEnd w:id="0"/>
     </w:p>
     <w:p>
       <w:pPr>
@@ -3217,7 +3120,7 @@
   <w:style w:type="paragraph" w:default="1" w:styleId="Normal">
     <w:name w:val="Normal"/>
     <w:qFormat/>
-    <w:rsid w:val="00FD77A9"/>
+    <w:rsid w:val="000C04C6"/>
     <w:pPr>
       <w:suppressAutoHyphens/>
       <w:spacing w:line="256" w:lineRule="auto"/>
@@ -3378,6 +3281,488 @@
 </file>
 
 <file path=word/charts/chart1.xml><?xml version="1.0" encoding="utf-8"?>
+<c:chartSpace xmlns:c="http://schemas.openxmlformats.org/drawingml/2006/chart" xmlns:a="http://schemas.openxmlformats.org/drawingml/2006/main" xmlns:r="http://schemas.openxmlformats.org/officeDocument/2006/relationships" xmlns:c16r2="http://schemas.microsoft.com/office/drawing/2015/06/chart">
+  <c:date1904 val="0"/>
+  <c:lang val="es-ES"/>
+  <c:roundedCorners val="0"/>
+  <mc:AlternateContent xmlns:mc="http://schemas.openxmlformats.org/markup-compatibility/2006">
+    <mc:Choice xmlns:c14="http://schemas.microsoft.com/office/drawing/2007/8/2/chart" Requires="c14">
+      <c14:style val="102"/>
+    </mc:Choice>
+    <mc:Fallback>
+      <c:style val="2"/>
+    </mc:Fallback>
+  </mc:AlternateContent>
+  <c:chart>
+    <c:title>
+      <c:overlay val="0"/>
+      <c:spPr>
+        <a:noFill/>
+        <a:ln>
+          <a:noFill/>
+        </a:ln>
+        <a:effectLst/>
+      </c:spPr>
+      <c:txPr>
+        <a:bodyPr rot="0" spcFirstLastPara="1" vertOverflow="ellipsis" vert="horz" wrap="square" anchor="ctr" anchorCtr="1"/>
+        <a:lstStyle/>
+        <a:p>
+          <a:pPr>
+            <a:defRPr sz="1600" b="1" i="0" u="none" strike="noStrike" kern="1200" baseline="0">
+              <a:solidFill>
+                <a:schemeClr val="tx2"/>
+              </a:solidFill>
+              <a:latin typeface="+mn-lt"/>
+              <a:ea typeface="+mn-ea"/>
+              <a:cs typeface="+mn-cs"/>
+            </a:defRPr>
+          </a:pPr>
+          <a:endParaRPr lang="en-US"/>
+        </a:p>
+      </c:txPr>
+    </c:title>
+    <c:autoTitleDeleted val="0"/>
+    <c:plotArea>
+      <c:layout/>
+      <c:scatterChart>
+        <c:scatterStyle val="lineMarker"/>
+        <c:varyColors val="0"/>
+        <c:ser>
+          <c:idx val="0"/>
+          <c:order val="0"/>
+          <c:tx>
+            <c:strRef>
+              <c:f>Hoja1!$B$2</c:f>
+              <c:strCache>
+                <c:ptCount val="1"/>
+                <c:pt idx="0">
+                  <c:v>Cargar datos</c:v>
+                </c:pt>
+              </c:strCache>
+            </c:strRef>
+          </c:tx>
+          <c:spPr>
+            <a:ln w="9525" cap="rnd">
+              <a:solidFill>
+                <a:schemeClr val="accent1"/>
+              </a:solidFill>
+              <a:round/>
+            </a:ln>
+            <a:effectLst/>
+          </c:spPr>
+          <c:marker>
+            <c:symbol val="circle"/>
+            <c:size val="5"/>
+            <c:spPr>
+              <a:gradFill rotWithShape="1">
+                <a:gsLst>
+                  <a:gs pos="0">
+                    <a:schemeClr val="accent1">
+                      <a:satMod val="103000"/>
+                      <a:lumMod val="102000"/>
+                      <a:tint val="94000"/>
+                    </a:schemeClr>
+                  </a:gs>
+                  <a:gs pos="50000">
+                    <a:schemeClr val="accent1">
+                      <a:satMod val="110000"/>
+                      <a:lumMod val="100000"/>
+                      <a:shade val="100000"/>
+                    </a:schemeClr>
+                  </a:gs>
+                  <a:gs pos="100000">
+                    <a:schemeClr val="accent1">
+                      <a:lumMod val="99000"/>
+                      <a:satMod val="120000"/>
+                      <a:shade val="78000"/>
+                    </a:schemeClr>
+                  </a:gs>
+                </a:gsLst>
+                <a:lin ang="5400000" scaled="0"/>
+              </a:gradFill>
+              <a:ln w="9525">
+                <a:solidFill>
+                  <a:schemeClr val="accent1"/>
+                </a:solidFill>
+                <a:round/>
+              </a:ln>
+              <a:effectLst/>
+            </c:spPr>
+          </c:marker>
+          <c:trendline>
+            <c:spPr>
+              <a:ln w="9525" cap="rnd">
+                <a:solidFill>
+                  <a:schemeClr val="accent1"/>
+                </a:solidFill>
+              </a:ln>
+              <a:effectLst/>
+            </c:spPr>
+            <c:trendlineType val="linear"/>
+            <c:dispRSqr val="0"/>
+            <c:dispEq val="0"/>
+          </c:trendline>
+          <c:errBars>
+            <c:errDir val="x"/>
+            <c:errBarType val="both"/>
+            <c:errValType val="stdErr"/>
+            <c:noEndCap val="0"/>
+            <c:spPr>
+              <a:noFill/>
+              <a:ln w="9525">
+                <a:solidFill>
+                  <a:schemeClr val="tx2">
+                    <a:lumMod val="75000"/>
+                  </a:schemeClr>
+                </a:solidFill>
+                <a:round/>
+              </a:ln>
+              <a:effectLst/>
+            </c:spPr>
+          </c:errBars>
+          <c:errBars>
+            <c:errDir val="y"/>
+            <c:errBarType val="both"/>
+            <c:errValType val="stdErr"/>
+            <c:noEndCap val="0"/>
+            <c:spPr>
+              <a:noFill/>
+              <a:ln w="9525">
+                <a:solidFill>
+                  <a:schemeClr val="tx2">
+                    <a:lumMod val="75000"/>
+                  </a:schemeClr>
+                </a:solidFill>
+                <a:round/>
+              </a:ln>
+              <a:effectLst/>
+            </c:spPr>
+          </c:errBars>
+          <c:xVal>
+            <c:numRef>
+              <c:f>Hoja1!$A$3:$A$7</c:f>
+              <c:numCache>
+                <c:formatCode>0%</c:formatCode>
+                <c:ptCount val="5"/>
+                <c:pt idx="0">
+                  <c:v>0.1</c:v>
+                </c:pt>
+                <c:pt idx="1">
+                  <c:v>0.3</c:v>
+                </c:pt>
+                <c:pt idx="2">
+                  <c:v>0.5</c:v>
+                </c:pt>
+                <c:pt idx="3">
+                  <c:v>0.8</c:v>
+                </c:pt>
+                <c:pt idx="4">
+                  <c:v>1</c:v>
+                </c:pt>
+              </c:numCache>
+            </c:numRef>
+          </c:xVal>
+          <c:yVal>
+            <c:numRef>
+              <c:f>Hoja1!$B$3:$B$7</c:f>
+              <c:numCache>
+                <c:formatCode>General</c:formatCode>
+                <c:ptCount val="5"/>
+                <c:pt idx="0">
+                  <c:v>515.63</c:v>
+                </c:pt>
+                <c:pt idx="1">
+                  <c:v>1468.75</c:v>
+                </c:pt>
+                <c:pt idx="2">
+                  <c:v>2692.71</c:v>
+                </c:pt>
+                <c:pt idx="3">
+                  <c:v>4000</c:v>
+                </c:pt>
+                <c:pt idx="4">
+                  <c:v>4687.5</c:v>
+                </c:pt>
+              </c:numCache>
+            </c:numRef>
+          </c:yVal>
+          <c:smooth val="0"/>
+          <c:extLst>
+            <c:ext xmlns:c16="http://schemas.microsoft.com/office/drawing/2014/chart" uri="{C3380CC4-5D6E-409C-BE32-E72D297353CC}">
+              <c16:uniqueId val="{00000000-55A2-4AB8-9C60-E20A7A101E8A}"/>
+            </c:ext>
+          </c:extLst>
+        </c:ser>
+        <c:dLbls>
+          <c:showLegendKey val="0"/>
+          <c:showVal val="0"/>
+          <c:showCatName val="0"/>
+          <c:showSerName val="0"/>
+          <c:showPercent val="0"/>
+          <c:showBubbleSize val="0"/>
+        </c:dLbls>
+        <c:axId val="1104008831"/>
+        <c:axId val="1104009663"/>
+      </c:scatterChart>
+      <c:valAx>
+        <c:axId val="1104008831"/>
+        <c:scaling>
+          <c:orientation val="minMax"/>
+        </c:scaling>
+        <c:delete val="0"/>
+        <c:axPos val="b"/>
+        <c:majorGridlines>
+          <c:spPr>
+            <a:ln w="9525" cap="flat" cmpd="sng" algn="ctr">
+              <a:solidFill>
+                <a:schemeClr val="tx2">
+                  <a:lumMod val="15000"/>
+                  <a:lumOff val="85000"/>
+                </a:schemeClr>
+              </a:solidFill>
+              <a:round/>
+            </a:ln>
+            <a:effectLst/>
+          </c:spPr>
+        </c:majorGridlines>
+        <c:title>
+          <c:tx>
+            <c:rich>
+              <a:bodyPr rot="0" spcFirstLastPara="1" vertOverflow="ellipsis" vert="horz" wrap="square" anchor="ctr" anchorCtr="1"/>
+              <a:lstStyle/>
+              <a:p>
+                <a:pPr>
+                  <a:defRPr sz="900" b="1" i="0" u="none" strike="noStrike" kern="1200" baseline="0">
+                    <a:solidFill>
+                      <a:schemeClr val="tx2"/>
+                    </a:solidFill>
+                    <a:latin typeface="+mn-lt"/>
+                    <a:ea typeface="+mn-ea"/>
+                    <a:cs typeface="+mn-cs"/>
+                  </a:defRPr>
+                </a:pPr>
+                <a:r>
+                  <a:rPr lang="en-US"/>
+                  <a:t>Porcentaje de datos</a:t>
+                </a:r>
+              </a:p>
+            </c:rich>
+          </c:tx>
+          <c:overlay val="0"/>
+          <c:spPr>
+            <a:noFill/>
+            <a:ln>
+              <a:noFill/>
+            </a:ln>
+            <a:effectLst/>
+          </c:spPr>
+          <c:txPr>
+            <a:bodyPr rot="0" spcFirstLastPara="1" vertOverflow="ellipsis" vert="horz" wrap="square" anchor="ctr" anchorCtr="1"/>
+            <a:lstStyle/>
+            <a:p>
+              <a:pPr>
+                <a:defRPr sz="900" b="1" i="0" u="none" strike="noStrike" kern="1200" baseline="0">
+                  <a:solidFill>
+                    <a:schemeClr val="tx2"/>
+                  </a:solidFill>
+                  <a:latin typeface="+mn-lt"/>
+                  <a:ea typeface="+mn-ea"/>
+                  <a:cs typeface="+mn-cs"/>
+                </a:defRPr>
+              </a:pPr>
+              <a:endParaRPr lang="en-US"/>
+            </a:p>
+          </c:txPr>
+        </c:title>
+        <c:numFmt formatCode="0%" sourceLinked="1"/>
+        <c:majorTickMark val="none"/>
+        <c:minorTickMark val="none"/>
+        <c:tickLblPos val="nextTo"/>
+        <c:spPr>
+          <a:noFill/>
+          <a:ln w="9525" cap="flat" cmpd="sng" algn="ctr">
+            <a:solidFill>
+              <a:schemeClr val="tx2">
+                <a:lumMod val="15000"/>
+                <a:lumOff val="85000"/>
+              </a:schemeClr>
+            </a:solidFill>
+            <a:round/>
+          </a:ln>
+          <a:effectLst/>
+        </c:spPr>
+        <c:txPr>
+          <a:bodyPr rot="-60000000" spcFirstLastPara="1" vertOverflow="ellipsis" vert="horz" wrap="square" anchor="ctr" anchorCtr="1"/>
+          <a:lstStyle/>
+          <a:p>
+            <a:pPr>
+              <a:defRPr sz="900" b="0" i="0" u="none" strike="noStrike" kern="1200" baseline="0">
+                <a:solidFill>
+                  <a:schemeClr val="tx2"/>
+                </a:solidFill>
+                <a:latin typeface="+mn-lt"/>
+                <a:ea typeface="+mn-ea"/>
+                <a:cs typeface="+mn-cs"/>
+              </a:defRPr>
+            </a:pPr>
+            <a:endParaRPr lang="en-US"/>
+          </a:p>
+        </c:txPr>
+        <c:crossAx val="1104009663"/>
+        <c:crosses val="autoZero"/>
+        <c:crossBetween val="midCat"/>
+      </c:valAx>
+      <c:valAx>
+        <c:axId val="1104009663"/>
+        <c:scaling>
+          <c:orientation val="minMax"/>
+        </c:scaling>
+        <c:delete val="0"/>
+        <c:axPos val="l"/>
+        <c:majorGridlines>
+          <c:spPr>
+            <a:ln w="9525" cap="flat" cmpd="sng" algn="ctr">
+              <a:solidFill>
+                <a:schemeClr val="tx2">
+                  <a:lumMod val="15000"/>
+                  <a:lumOff val="85000"/>
+                </a:schemeClr>
+              </a:solidFill>
+              <a:round/>
+            </a:ln>
+            <a:effectLst/>
+          </c:spPr>
+        </c:majorGridlines>
+        <c:title>
+          <c:tx>
+            <c:rich>
+              <a:bodyPr rot="-5400000" spcFirstLastPara="1" vertOverflow="ellipsis" vert="horz" wrap="square" anchor="ctr" anchorCtr="1"/>
+              <a:lstStyle/>
+              <a:p>
+                <a:pPr>
+                  <a:defRPr sz="900" b="1" i="0" u="none" strike="noStrike" kern="1200" baseline="0">
+                    <a:solidFill>
+                      <a:schemeClr val="tx2"/>
+                    </a:solidFill>
+                    <a:latin typeface="+mn-lt"/>
+                    <a:ea typeface="+mn-ea"/>
+                    <a:cs typeface="+mn-cs"/>
+                  </a:defRPr>
+                </a:pPr>
+                <a:r>
+                  <a:rPr lang="en-US"/>
+                  <a:t>Tiempo de ejecucion [ms]</a:t>
+                </a:r>
+              </a:p>
+            </c:rich>
+          </c:tx>
+          <c:overlay val="0"/>
+          <c:spPr>
+            <a:noFill/>
+            <a:ln>
+              <a:noFill/>
+            </a:ln>
+            <a:effectLst/>
+          </c:spPr>
+          <c:txPr>
+            <a:bodyPr rot="-5400000" spcFirstLastPara="1" vertOverflow="ellipsis" vert="horz" wrap="square" anchor="ctr" anchorCtr="1"/>
+            <a:lstStyle/>
+            <a:p>
+              <a:pPr>
+                <a:defRPr sz="900" b="1" i="0" u="none" strike="noStrike" kern="1200" baseline="0">
+                  <a:solidFill>
+                    <a:schemeClr val="tx2"/>
+                  </a:solidFill>
+                  <a:latin typeface="+mn-lt"/>
+                  <a:ea typeface="+mn-ea"/>
+                  <a:cs typeface="+mn-cs"/>
+                </a:defRPr>
+              </a:pPr>
+              <a:endParaRPr lang="en-US"/>
+            </a:p>
+          </c:txPr>
+        </c:title>
+        <c:numFmt formatCode="General" sourceLinked="1"/>
+        <c:majorTickMark val="none"/>
+        <c:minorTickMark val="none"/>
+        <c:tickLblPos val="nextTo"/>
+        <c:spPr>
+          <a:noFill/>
+          <a:ln>
+            <a:solidFill>
+              <a:schemeClr val="tx2">
+                <a:lumMod val="40000"/>
+                <a:lumOff val="60000"/>
+              </a:schemeClr>
+            </a:solidFill>
+          </a:ln>
+          <a:effectLst/>
+        </c:spPr>
+        <c:txPr>
+          <a:bodyPr rot="-60000000" spcFirstLastPara="1" vertOverflow="ellipsis" vert="horz" wrap="square" anchor="ctr" anchorCtr="1"/>
+          <a:lstStyle/>
+          <a:p>
+            <a:pPr>
+              <a:defRPr sz="900" b="0" i="0" u="none" strike="noStrike" kern="1200" baseline="0">
+                <a:solidFill>
+                  <a:schemeClr val="tx2"/>
+                </a:solidFill>
+                <a:latin typeface="+mn-lt"/>
+                <a:ea typeface="+mn-ea"/>
+                <a:cs typeface="+mn-cs"/>
+              </a:defRPr>
+            </a:pPr>
+            <a:endParaRPr lang="en-US"/>
+          </a:p>
+        </c:txPr>
+        <c:crossAx val="1104008831"/>
+        <c:crosses val="autoZero"/>
+        <c:crossBetween val="midCat"/>
+      </c:valAx>
+      <c:spPr>
+        <a:noFill/>
+        <a:ln>
+          <a:noFill/>
+        </a:ln>
+        <a:effectLst/>
+      </c:spPr>
+    </c:plotArea>
+    <c:plotVisOnly val="1"/>
+    <c:dispBlanksAs val="gap"/>
+    <c:showDLblsOverMax val="0"/>
+  </c:chart>
+  <c:spPr>
+    <a:solidFill>
+      <a:schemeClr val="bg1"/>
+    </a:solidFill>
+    <a:ln w="9525" cap="flat" cmpd="sng" algn="ctr">
+      <a:solidFill>
+        <a:schemeClr val="tx2">
+          <a:lumMod val="15000"/>
+          <a:lumOff val="85000"/>
+        </a:schemeClr>
+      </a:solidFill>
+      <a:round/>
+    </a:ln>
+    <a:effectLst/>
+  </c:spPr>
+  <c:txPr>
+    <a:bodyPr/>
+    <a:lstStyle/>
+    <a:p>
+      <a:pPr>
+        <a:defRPr/>
+      </a:pPr>
+      <a:endParaRPr lang="en-US"/>
+    </a:p>
+  </c:txPr>
+  <c:externalData r:id="rId3">
+    <c:autoUpdate val="0"/>
+  </c:externalData>
+</c:chartSpace>
+</file>
+
+<file path=word/charts/chart2.xml><?xml version="1.0" encoding="utf-8"?>
 <c:chartSpace xmlns:c="http://schemas.openxmlformats.org/drawingml/2006/chart" xmlns:a="http://schemas.openxmlformats.org/drawingml/2006/main" xmlns:r="http://schemas.openxmlformats.org/officeDocument/2006/relationships" xmlns:c16r2="http://schemas.microsoft.com/office/drawing/2015/06/chart">
   <c:date1904 val="0"/>
   <c:lang val="es-ES"/>
@@ -3887,7 +4272,7 @@
 </c:chartSpace>
 </file>
 
-<file path=word/charts/chart2.xml><?xml version="1.0" encoding="utf-8"?>
+<file path=word/charts/chart3.xml><?xml version="1.0" encoding="utf-8"?>
 <c:chartSpace xmlns:c="http://schemas.openxmlformats.org/drawingml/2006/chart" xmlns:a="http://schemas.openxmlformats.org/drawingml/2006/main" xmlns:r="http://schemas.openxmlformats.org/officeDocument/2006/relationships" xmlns:c16r2="http://schemas.microsoft.com/office/drawing/2015/06/chart">
   <c:date1904 val="0"/>
   <c:lang val="es-ES"/>
@@ -4018,6 +4403,20 @@
               <a:effectLst/>
             </c:spPr>
           </c:marker>
+          <c:trendline>
+            <c:spPr>
+              <a:ln w="9525" cap="rnd">
+                <a:solidFill>
+                  <a:schemeClr val="accent2"/>
+                </a:solidFill>
+                <a:prstDash val="dash"/>
+              </a:ln>
+              <a:effectLst/>
+            </c:spPr>
+            <c:trendlineType val="linear"/>
+            <c:dispRSqr val="0"/>
+            <c:dispEq val="0"/>
+          </c:trendline>
           <c:errBars>
             <c:errDir val="x"/>
             <c:errBarType val="both"/>
@@ -4088,16 +4487,16 @@
                   <c:v>0</c:v>
                 </c:pt>
                 <c:pt idx="1">
-                  <c:v>0</c:v>
+                  <c:v>15.63</c:v>
                 </c:pt>
                 <c:pt idx="2">
-                  <c:v>0</c:v>
+                  <c:v>31.25</c:v>
                 </c:pt>
                 <c:pt idx="3">
-                  <c:v>0</c:v>
+                  <c:v>41.67</c:v>
                 </c:pt>
                 <c:pt idx="4">
-                  <c:v>10.42</c:v>
+                  <c:v>78.13</c:v>
                 </c:pt>
               </c:numCache>
             </c:numRef>
@@ -4105,7 +4504,7 @@
           <c:smooth val="0"/>
           <c:extLst>
             <c:ext xmlns:c16="http://schemas.microsoft.com/office/drawing/2014/chart" uri="{C3380CC4-5D6E-409C-BE32-E72D297353CC}">
-              <c16:uniqueId val="{00000000-B435-4610-83AC-C16FCADFF350}"/>
+              <c16:uniqueId val="{00000000-5950-474C-AD25-E7DF8E0F3C76}"/>
             </c:ext>
           </c:extLst>
         </c:ser>
@@ -4117,11 +4516,11 @@
           <c:showPercent val="0"/>
           <c:showBubbleSize val="0"/>
         </c:dLbls>
-        <c:axId val="239229327"/>
-        <c:axId val="320746287"/>
+        <c:axId val="487533295"/>
+        <c:axId val="487532463"/>
       </c:scatterChart>
       <c:valAx>
-        <c:axId val="239229327"/>
+        <c:axId val="487533295"/>
         <c:scaling>
           <c:orientation val="minMax"/>
         </c:scaling>
@@ -4229,12 +4628,12 @@
             <a:endParaRPr lang="en-US"/>
           </a:p>
         </c:txPr>
-        <c:crossAx val="320746287"/>
+        <c:crossAx val="487532463"/>
         <c:crosses val="autoZero"/>
         <c:crossBetween val="midCat"/>
       </c:valAx>
       <c:valAx>
-        <c:axId val="320746287"/>
+        <c:axId val="487532463"/>
         <c:scaling>
           <c:orientation val="minMax"/>
         </c:scaling>
@@ -4272,8 +4671,13 @@
                 </a:pPr>
                 <a:r>
                   <a:rPr lang="en-US"/>
-                  <a:t>Tiempo de ejecucion[ms]</a:t>
+                  <a:t>Tiempo de ejecucion</a:t>
                 </a:r>
+                <a:r>
+                  <a:rPr lang="en-US" baseline="0"/>
+                  <a:t> [ms]</a:t>
+                </a:r>
+                <a:endParaRPr lang="en-US"/>
               </a:p>
             </c:rich>
           </c:tx>
@@ -4336,7 +4740,7 @@
             <a:endParaRPr lang="en-US"/>
           </a:p>
         </c:txPr>
-        <c:crossAx val="239229327"/>
+        <c:crossAx val="487533295"/>
         <c:crosses val="autoZero"/>
         <c:crossBetween val="midCat"/>
       </c:valAx>
@@ -4383,7 +4787,7 @@
 </c:chartSpace>
 </file>
 
-<file path=word/charts/chart3.xml><?xml version="1.0" encoding="utf-8"?>
+<file path=word/charts/chart4.xml><?xml version="1.0" encoding="utf-8"?>
 <c:chartSpace xmlns:c="http://schemas.openxmlformats.org/drawingml/2006/chart" xmlns:a="http://schemas.openxmlformats.org/drawingml/2006/main" xmlns:r="http://schemas.openxmlformats.org/officeDocument/2006/relationships" xmlns:c16r2="http://schemas.microsoft.com/office/drawing/2015/06/chart">
   <c:date1904 val="0"/>
   <c:lang val="es-ES"/>
@@ -4871,6 +5275,507 @@
 </c:chartSpace>
 </file>
 
+<file path=word/charts/chart5.xml><?xml version="1.0" encoding="utf-8"?>
+<c:chartSpace xmlns:c="http://schemas.openxmlformats.org/drawingml/2006/chart" xmlns:a="http://schemas.openxmlformats.org/drawingml/2006/main" xmlns:r="http://schemas.openxmlformats.org/officeDocument/2006/relationships" xmlns:c16r2="http://schemas.microsoft.com/office/drawing/2015/06/chart">
+  <c:date1904 val="0"/>
+  <c:lang val="es-ES"/>
+  <c:roundedCorners val="0"/>
+  <mc:AlternateContent xmlns:mc="http://schemas.openxmlformats.org/markup-compatibility/2006">
+    <mc:Choice xmlns:c14="http://schemas.microsoft.com/office/drawing/2007/8/2/chart" Requires="c14">
+      <c14:style val="102"/>
+    </mc:Choice>
+    <mc:Fallback>
+      <c:style val="2"/>
+    </mc:Fallback>
+  </mc:AlternateContent>
+  <c:chart>
+    <c:title>
+      <c:tx>
+        <c:rich>
+          <a:bodyPr rot="0" spcFirstLastPara="1" vertOverflow="ellipsis" vert="horz" wrap="square" anchor="ctr" anchorCtr="1"/>
+          <a:lstStyle/>
+          <a:p>
+            <a:pPr>
+              <a:defRPr sz="1600" b="1" i="0" u="none" strike="noStrike" kern="1200" baseline="0">
+                <a:solidFill>
+                  <a:schemeClr val="tx2"/>
+                </a:solidFill>
+                <a:latin typeface="+mn-lt"/>
+                <a:ea typeface="+mn-ea"/>
+                <a:cs typeface="+mn-cs"/>
+              </a:defRPr>
+            </a:pPr>
+            <a:r>
+              <a:rPr lang="en-US"/>
+              <a:t>Requerimiento 5</a:t>
+            </a:r>
+          </a:p>
+        </c:rich>
+      </c:tx>
+      <c:overlay val="0"/>
+      <c:spPr>
+        <a:noFill/>
+        <a:ln>
+          <a:noFill/>
+        </a:ln>
+        <a:effectLst/>
+      </c:spPr>
+      <c:txPr>
+        <a:bodyPr rot="0" spcFirstLastPara="1" vertOverflow="ellipsis" vert="horz" wrap="square" anchor="ctr" anchorCtr="1"/>
+        <a:lstStyle/>
+        <a:p>
+          <a:pPr>
+            <a:defRPr sz="1600" b="1" i="0" u="none" strike="noStrike" kern="1200" baseline="0">
+              <a:solidFill>
+                <a:schemeClr val="tx2"/>
+              </a:solidFill>
+              <a:latin typeface="+mn-lt"/>
+              <a:ea typeface="+mn-ea"/>
+              <a:cs typeface="+mn-cs"/>
+            </a:defRPr>
+          </a:pPr>
+          <a:endParaRPr lang="en-US"/>
+        </a:p>
+      </c:txPr>
+    </c:title>
+    <c:autoTitleDeleted val="0"/>
+    <c:plotArea>
+      <c:layout/>
+      <c:scatterChart>
+        <c:scatterStyle val="lineMarker"/>
+        <c:varyColors val="0"/>
+        <c:ser>
+          <c:idx val="0"/>
+          <c:order val="0"/>
+          <c:tx>
+            <c:strRef>
+              <c:f>Hoja1!$G$2</c:f>
+              <c:strCache>
+                <c:ptCount val="1"/>
+                <c:pt idx="0">
+                  <c:v>Req5</c:v>
+                </c:pt>
+              </c:strCache>
+            </c:strRef>
+          </c:tx>
+          <c:spPr>
+            <a:ln w="9525" cap="rnd">
+              <a:solidFill>
+                <a:schemeClr val="accent1"/>
+              </a:solidFill>
+              <a:round/>
+            </a:ln>
+            <a:effectLst/>
+          </c:spPr>
+          <c:marker>
+            <c:symbol val="circle"/>
+            <c:size val="5"/>
+            <c:spPr>
+              <a:gradFill rotWithShape="1">
+                <a:gsLst>
+                  <a:gs pos="0">
+                    <a:schemeClr val="accent1">
+                      <a:satMod val="103000"/>
+                      <a:lumMod val="102000"/>
+                      <a:tint val="94000"/>
+                    </a:schemeClr>
+                  </a:gs>
+                  <a:gs pos="50000">
+                    <a:schemeClr val="accent1">
+                      <a:satMod val="110000"/>
+                      <a:lumMod val="100000"/>
+                      <a:shade val="100000"/>
+                    </a:schemeClr>
+                  </a:gs>
+                  <a:gs pos="100000">
+                    <a:schemeClr val="accent1">
+                      <a:lumMod val="99000"/>
+                      <a:satMod val="120000"/>
+                      <a:shade val="78000"/>
+                    </a:schemeClr>
+                  </a:gs>
+                </a:gsLst>
+                <a:lin ang="5400000" scaled="0"/>
+              </a:gradFill>
+              <a:ln w="9525">
+                <a:solidFill>
+                  <a:schemeClr val="accent1"/>
+                </a:solidFill>
+                <a:round/>
+              </a:ln>
+              <a:effectLst/>
+            </c:spPr>
+          </c:marker>
+          <c:errBars>
+            <c:errDir val="x"/>
+            <c:errBarType val="both"/>
+            <c:errValType val="stdErr"/>
+            <c:noEndCap val="0"/>
+            <c:spPr>
+              <a:noFill/>
+              <a:ln w="9525">
+                <a:solidFill>
+                  <a:schemeClr val="tx2">
+                    <a:lumMod val="75000"/>
+                  </a:schemeClr>
+                </a:solidFill>
+                <a:round/>
+              </a:ln>
+              <a:effectLst/>
+            </c:spPr>
+          </c:errBars>
+          <c:errBars>
+            <c:errDir val="y"/>
+            <c:errBarType val="both"/>
+            <c:errValType val="stdErr"/>
+            <c:noEndCap val="0"/>
+            <c:spPr>
+              <a:noFill/>
+              <a:ln w="9525">
+                <a:solidFill>
+                  <a:schemeClr val="tx2">
+                    <a:lumMod val="75000"/>
+                  </a:schemeClr>
+                </a:solidFill>
+                <a:round/>
+              </a:ln>
+              <a:effectLst/>
+            </c:spPr>
+          </c:errBars>
+          <c:xVal>
+            <c:numRef>
+              <c:f>Hoja1!$A$3:$A$7</c:f>
+              <c:numCache>
+                <c:formatCode>0%</c:formatCode>
+                <c:ptCount val="5"/>
+                <c:pt idx="0">
+                  <c:v>0.1</c:v>
+                </c:pt>
+                <c:pt idx="1">
+                  <c:v>0.3</c:v>
+                </c:pt>
+                <c:pt idx="2">
+                  <c:v>0.5</c:v>
+                </c:pt>
+                <c:pt idx="3">
+                  <c:v>0.8</c:v>
+                </c:pt>
+                <c:pt idx="4">
+                  <c:v>1</c:v>
+                </c:pt>
+              </c:numCache>
+            </c:numRef>
+          </c:xVal>
+          <c:yVal>
+            <c:numRef>
+              <c:f>Hoja1!$G$3:$G$7</c:f>
+              <c:numCache>
+                <c:formatCode>General</c:formatCode>
+                <c:ptCount val="5"/>
+                <c:pt idx="0">
+                  <c:v>0</c:v>
+                </c:pt>
+                <c:pt idx="1">
+                  <c:v>15.62</c:v>
+                </c:pt>
+                <c:pt idx="2">
+                  <c:v>15.625</c:v>
+                </c:pt>
+                <c:pt idx="3">
+                  <c:v>15.625</c:v>
+                </c:pt>
+                <c:pt idx="4">
+                  <c:v>31.25</c:v>
+                </c:pt>
+              </c:numCache>
+            </c:numRef>
+          </c:yVal>
+          <c:smooth val="0"/>
+          <c:extLst>
+            <c:ext xmlns:c16="http://schemas.microsoft.com/office/drawing/2014/chart" uri="{C3380CC4-5D6E-409C-BE32-E72D297353CC}">
+              <c16:uniqueId val="{00000000-974E-4DD1-AFDB-F1ED64D6A5F5}"/>
+            </c:ext>
+          </c:extLst>
+        </c:ser>
+        <c:dLbls>
+          <c:showLegendKey val="0"/>
+          <c:showVal val="0"/>
+          <c:showCatName val="0"/>
+          <c:showSerName val="0"/>
+          <c:showPercent val="0"/>
+          <c:showBubbleSize val="0"/>
+        </c:dLbls>
+        <c:axId val="487533295"/>
+        <c:axId val="487532463"/>
+      </c:scatterChart>
+      <c:valAx>
+        <c:axId val="487533295"/>
+        <c:scaling>
+          <c:orientation val="minMax"/>
+        </c:scaling>
+        <c:delete val="0"/>
+        <c:axPos val="b"/>
+        <c:majorGridlines>
+          <c:spPr>
+            <a:ln w="9525" cap="flat" cmpd="sng" algn="ctr">
+              <a:solidFill>
+                <a:schemeClr val="tx2">
+                  <a:lumMod val="15000"/>
+                  <a:lumOff val="85000"/>
+                </a:schemeClr>
+              </a:solidFill>
+              <a:round/>
+            </a:ln>
+            <a:effectLst/>
+          </c:spPr>
+        </c:majorGridlines>
+        <c:title>
+          <c:tx>
+            <c:rich>
+              <a:bodyPr rot="0" spcFirstLastPara="1" vertOverflow="ellipsis" vert="horz" wrap="square" anchor="ctr" anchorCtr="1"/>
+              <a:lstStyle/>
+              <a:p>
+                <a:pPr>
+                  <a:defRPr sz="900" b="1" i="0" u="none" strike="noStrike" kern="1200" baseline="0">
+                    <a:solidFill>
+                      <a:schemeClr val="tx2"/>
+                    </a:solidFill>
+                    <a:latin typeface="+mn-lt"/>
+                    <a:ea typeface="+mn-ea"/>
+                    <a:cs typeface="+mn-cs"/>
+                  </a:defRPr>
+                </a:pPr>
+                <a:r>
+                  <a:rPr lang="en-US"/>
+                  <a:t>Porcentaje</a:t>
+                </a:r>
+                <a:r>
+                  <a:rPr lang="en-US" baseline="0"/>
+                  <a:t> de datos</a:t>
+                </a:r>
+                <a:endParaRPr lang="en-US"/>
+              </a:p>
+            </c:rich>
+          </c:tx>
+          <c:overlay val="0"/>
+          <c:spPr>
+            <a:noFill/>
+            <a:ln>
+              <a:noFill/>
+            </a:ln>
+            <a:effectLst/>
+          </c:spPr>
+          <c:txPr>
+            <a:bodyPr rot="0" spcFirstLastPara="1" vertOverflow="ellipsis" vert="horz" wrap="square" anchor="ctr" anchorCtr="1"/>
+            <a:lstStyle/>
+            <a:p>
+              <a:pPr>
+                <a:defRPr sz="900" b="1" i="0" u="none" strike="noStrike" kern="1200" baseline="0">
+                  <a:solidFill>
+                    <a:schemeClr val="tx2"/>
+                  </a:solidFill>
+                  <a:latin typeface="+mn-lt"/>
+                  <a:ea typeface="+mn-ea"/>
+                  <a:cs typeface="+mn-cs"/>
+                </a:defRPr>
+              </a:pPr>
+              <a:endParaRPr lang="en-US"/>
+            </a:p>
+          </c:txPr>
+        </c:title>
+        <c:numFmt formatCode="0%" sourceLinked="1"/>
+        <c:majorTickMark val="none"/>
+        <c:minorTickMark val="none"/>
+        <c:tickLblPos val="nextTo"/>
+        <c:spPr>
+          <a:noFill/>
+          <a:ln w="9525" cap="flat" cmpd="sng" algn="ctr">
+            <a:solidFill>
+              <a:schemeClr val="tx2">
+                <a:lumMod val="15000"/>
+                <a:lumOff val="85000"/>
+              </a:schemeClr>
+            </a:solidFill>
+            <a:round/>
+          </a:ln>
+          <a:effectLst/>
+        </c:spPr>
+        <c:txPr>
+          <a:bodyPr rot="-60000000" spcFirstLastPara="1" vertOverflow="ellipsis" vert="horz" wrap="square" anchor="ctr" anchorCtr="1"/>
+          <a:lstStyle/>
+          <a:p>
+            <a:pPr>
+              <a:defRPr sz="900" b="0" i="0" u="none" strike="noStrike" kern="1200" baseline="0">
+                <a:solidFill>
+                  <a:schemeClr val="tx2"/>
+                </a:solidFill>
+                <a:latin typeface="+mn-lt"/>
+                <a:ea typeface="+mn-ea"/>
+                <a:cs typeface="+mn-cs"/>
+              </a:defRPr>
+            </a:pPr>
+            <a:endParaRPr lang="en-US"/>
+          </a:p>
+        </c:txPr>
+        <c:crossAx val="487532463"/>
+        <c:crosses val="autoZero"/>
+        <c:crossBetween val="midCat"/>
+      </c:valAx>
+      <c:valAx>
+        <c:axId val="487532463"/>
+        <c:scaling>
+          <c:orientation val="minMax"/>
+        </c:scaling>
+        <c:delete val="0"/>
+        <c:axPos val="l"/>
+        <c:majorGridlines>
+          <c:spPr>
+            <a:ln w="9525" cap="flat" cmpd="sng" algn="ctr">
+              <a:solidFill>
+                <a:schemeClr val="tx2">
+                  <a:lumMod val="15000"/>
+                  <a:lumOff val="85000"/>
+                </a:schemeClr>
+              </a:solidFill>
+              <a:round/>
+            </a:ln>
+            <a:effectLst/>
+          </c:spPr>
+        </c:majorGridlines>
+        <c:title>
+          <c:tx>
+            <c:rich>
+              <a:bodyPr rot="-5400000" spcFirstLastPara="1" vertOverflow="ellipsis" vert="horz" wrap="square" anchor="ctr" anchorCtr="1"/>
+              <a:lstStyle/>
+              <a:p>
+                <a:pPr>
+                  <a:defRPr sz="900" b="1" i="0" u="none" strike="noStrike" kern="1200" baseline="0">
+                    <a:solidFill>
+                      <a:schemeClr val="tx2"/>
+                    </a:solidFill>
+                    <a:latin typeface="+mn-lt"/>
+                    <a:ea typeface="+mn-ea"/>
+                    <a:cs typeface="+mn-cs"/>
+                  </a:defRPr>
+                </a:pPr>
+                <a:r>
+                  <a:rPr lang="en-US"/>
+                  <a:t>Tiempo de ejecucion</a:t>
+                </a:r>
+                <a:r>
+                  <a:rPr lang="en-US" baseline="0"/>
+                  <a:t> [ms]</a:t>
+                </a:r>
+                <a:endParaRPr lang="en-US"/>
+              </a:p>
+            </c:rich>
+          </c:tx>
+          <c:overlay val="0"/>
+          <c:spPr>
+            <a:noFill/>
+            <a:ln>
+              <a:noFill/>
+            </a:ln>
+            <a:effectLst/>
+          </c:spPr>
+          <c:txPr>
+            <a:bodyPr rot="-5400000" spcFirstLastPara="1" vertOverflow="ellipsis" vert="horz" wrap="square" anchor="ctr" anchorCtr="1"/>
+            <a:lstStyle/>
+            <a:p>
+              <a:pPr>
+                <a:defRPr sz="900" b="1" i="0" u="none" strike="noStrike" kern="1200" baseline="0">
+                  <a:solidFill>
+                    <a:schemeClr val="tx2"/>
+                  </a:solidFill>
+                  <a:latin typeface="+mn-lt"/>
+                  <a:ea typeface="+mn-ea"/>
+                  <a:cs typeface="+mn-cs"/>
+                </a:defRPr>
+              </a:pPr>
+              <a:endParaRPr lang="en-US"/>
+            </a:p>
+          </c:txPr>
+        </c:title>
+        <c:numFmt formatCode="General" sourceLinked="1"/>
+        <c:majorTickMark val="none"/>
+        <c:minorTickMark val="none"/>
+        <c:tickLblPos val="nextTo"/>
+        <c:spPr>
+          <a:noFill/>
+          <a:ln>
+            <a:solidFill>
+              <a:schemeClr val="tx2">
+                <a:lumMod val="40000"/>
+                <a:lumOff val="60000"/>
+              </a:schemeClr>
+            </a:solidFill>
+          </a:ln>
+          <a:effectLst/>
+        </c:spPr>
+        <c:txPr>
+          <a:bodyPr rot="-60000000" spcFirstLastPara="1" vertOverflow="ellipsis" vert="horz" wrap="square" anchor="ctr" anchorCtr="1"/>
+          <a:lstStyle/>
+          <a:p>
+            <a:pPr>
+              <a:defRPr sz="900" b="0" i="0" u="none" strike="noStrike" kern="1200" baseline="0">
+                <a:solidFill>
+                  <a:schemeClr val="tx2"/>
+                </a:solidFill>
+                <a:latin typeface="+mn-lt"/>
+                <a:ea typeface="+mn-ea"/>
+                <a:cs typeface="+mn-cs"/>
+              </a:defRPr>
+            </a:pPr>
+            <a:endParaRPr lang="en-US"/>
+          </a:p>
+        </c:txPr>
+        <c:crossAx val="487533295"/>
+        <c:crosses val="autoZero"/>
+        <c:crossBetween val="midCat"/>
+      </c:valAx>
+      <c:spPr>
+        <a:noFill/>
+        <a:ln>
+          <a:noFill/>
+        </a:ln>
+        <a:effectLst/>
+      </c:spPr>
+    </c:plotArea>
+    <c:plotVisOnly val="1"/>
+    <c:dispBlanksAs val="gap"/>
+    <c:showDLblsOverMax val="0"/>
+  </c:chart>
+  <c:spPr>
+    <a:solidFill>
+      <a:schemeClr val="bg1"/>
+    </a:solidFill>
+    <a:ln w="9525" cap="flat" cmpd="sng" algn="ctr">
+      <a:solidFill>
+        <a:schemeClr val="tx2">
+          <a:lumMod val="15000"/>
+          <a:lumOff val="85000"/>
+        </a:schemeClr>
+      </a:solidFill>
+      <a:round/>
+    </a:ln>
+    <a:effectLst/>
+  </c:spPr>
+  <c:txPr>
+    <a:bodyPr/>
+    <a:lstStyle/>
+    <a:p>
+      <a:pPr>
+        <a:defRPr/>
+      </a:pPr>
+      <a:endParaRPr lang="en-US"/>
+    </a:p>
+  </c:txPr>
+  <c:externalData r:id="rId3">
+    <c:autoUpdate val="0"/>
+  </c:externalData>
+</c:chartSpace>
+</file>
+
 <file path=word/charts/colors1.xml><?xml version="1.0" encoding="utf-8"?>
 <cs:colorStyle xmlns:cs="http://schemas.microsoft.com/office/drawing/2012/chartStyle" xmlns:a="http://schemas.openxmlformats.org/drawingml/2006/main" meth="cycle" id="10">
   <a:schemeClr val="accent1"/>
@@ -4991,6 +5896,86 @@
 </cs:colorStyle>
 </file>
 
+<file path=word/charts/colors4.xml><?xml version="1.0" encoding="utf-8"?>
+<cs:colorStyle xmlns:cs="http://schemas.microsoft.com/office/drawing/2012/chartStyle" xmlns:a="http://schemas.openxmlformats.org/drawingml/2006/main" meth="cycle" id="10">
+  <a:schemeClr val="accent1"/>
+  <a:schemeClr val="accent2"/>
+  <a:schemeClr val="accent3"/>
+  <a:schemeClr val="accent4"/>
+  <a:schemeClr val="accent5"/>
+  <a:schemeClr val="accent6"/>
+  <cs:variation/>
+  <cs:variation>
+    <a:lumMod val="60000"/>
+  </cs:variation>
+  <cs:variation>
+    <a:lumMod val="80000"/>
+    <a:lumOff val="20000"/>
+  </cs:variation>
+  <cs:variation>
+    <a:lumMod val="80000"/>
+  </cs:variation>
+  <cs:variation>
+    <a:lumMod val="60000"/>
+    <a:lumOff val="40000"/>
+  </cs:variation>
+  <cs:variation>
+    <a:lumMod val="50000"/>
+  </cs:variation>
+  <cs:variation>
+    <a:lumMod val="70000"/>
+    <a:lumOff val="30000"/>
+  </cs:variation>
+  <cs:variation>
+    <a:lumMod val="70000"/>
+  </cs:variation>
+  <cs:variation>
+    <a:lumMod val="50000"/>
+    <a:lumOff val="50000"/>
+  </cs:variation>
+</cs:colorStyle>
+</file>
+
+<file path=word/charts/colors5.xml><?xml version="1.0" encoding="utf-8"?>
+<cs:colorStyle xmlns:cs="http://schemas.microsoft.com/office/drawing/2012/chartStyle" xmlns:a="http://schemas.openxmlformats.org/drawingml/2006/main" meth="cycle" id="10">
+  <a:schemeClr val="accent1"/>
+  <a:schemeClr val="accent2"/>
+  <a:schemeClr val="accent3"/>
+  <a:schemeClr val="accent4"/>
+  <a:schemeClr val="accent5"/>
+  <a:schemeClr val="accent6"/>
+  <cs:variation/>
+  <cs:variation>
+    <a:lumMod val="60000"/>
+  </cs:variation>
+  <cs:variation>
+    <a:lumMod val="80000"/>
+    <a:lumOff val="20000"/>
+  </cs:variation>
+  <cs:variation>
+    <a:lumMod val="80000"/>
+  </cs:variation>
+  <cs:variation>
+    <a:lumMod val="60000"/>
+    <a:lumOff val="40000"/>
+  </cs:variation>
+  <cs:variation>
+    <a:lumMod val="50000"/>
+  </cs:variation>
+  <cs:variation>
+    <a:lumMod val="70000"/>
+    <a:lumOff val="30000"/>
+  </cs:variation>
+  <cs:variation>
+    <a:lumMod val="70000"/>
+  </cs:variation>
+  <cs:variation>
+    <a:lumMod val="50000"/>
+    <a:lumOff val="50000"/>
+  </cs:variation>
+</cs:colorStyle>
+</file>
+
 <file path=word/charts/style1.xml><?xml version="1.0" encoding="utf-8"?>
 <cs:chartStyle xmlns:cs="http://schemas.microsoft.com/office/drawing/2012/chartStyle" xmlns:a="http://schemas.openxmlformats.org/drawingml/2006/main" id="242">
   <cs:axisTitle>
@@ -5950,6 +6935,964 @@
 </file>
 
 <file path=word/charts/style3.xml><?xml version="1.0" encoding="utf-8"?>
+<cs:chartStyle xmlns:cs="http://schemas.microsoft.com/office/drawing/2012/chartStyle" xmlns:a="http://schemas.openxmlformats.org/drawingml/2006/main" id="242">
+  <cs:axisTitle>
+    <cs:lnRef idx="0"/>
+    <cs:fillRef idx="0"/>
+    <cs:effectRef idx="0"/>
+    <cs:fontRef idx="minor">
+      <a:schemeClr val="tx2"/>
+    </cs:fontRef>
+    <cs:defRPr sz="900" b="1" kern="1200"/>
+  </cs:axisTitle>
+  <cs:categoryAxis>
+    <cs:lnRef idx="0"/>
+    <cs:fillRef idx="0"/>
+    <cs:effectRef idx="0"/>
+    <cs:fontRef idx="minor">
+      <a:schemeClr val="tx2"/>
+    </cs:fontRef>
+    <cs:spPr>
+      <a:ln w="9525" cap="flat" cmpd="sng" algn="ctr">
+        <a:solidFill>
+          <a:schemeClr val="tx2">
+            <a:lumMod val="15000"/>
+            <a:lumOff val="85000"/>
+          </a:schemeClr>
+        </a:solidFill>
+        <a:round/>
+      </a:ln>
+    </cs:spPr>
+    <cs:defRPr sz="900" kern="1200"/>
+  </cs:categoryAxis>
+  <cs:chartArea mods="allowNoFillOverride allowNoLineOverride">
+    <cs:lnRef idx="0"/>
+    <cs:fillRef idx="0"/>
+    <cs:effectRef idx="0"/>
+    <cs:fontRef idx="minor">
+      <a:schemeClr val="tx2"/>
+    </cs:fontRef>
+    <cs:spPr>
+      <a:solidFill>
+        <a:schemeClr val="bg1"/>
+      </a:solidFill>
+      <a:ln w="9525" cap="flat" cmpd="sng" algn="ctr">
+        <a:solidFill>
+          <a:schemeClr val="tx2">
+            <a:lumMod val="15000"/>
+            <a:lumOff val="85000"/>
+          </a:schemeClr>
+        </a:solidFill>
+        <a:round/>
+      </a:ln>
+    </cs:spPr>
+    <cs:defRPr sz="900" kern="1200"/>
+  </cs:chartArea>
+  <cs:dataLabel>
+    <cs:lnRef idx="0"/>
+    <cs:fillRef idx="0"/>
+    <cs:effectRef idx="0"/>
+    <cs:fontRef idx="minor">
+      <a:schemeClr val="tx2"/>
+    </cs:fontRef>
+    <cs:defRPr sz="900" kern="1200"/>
+  </cs:dataLabel>
+  <cs:dataLabelCallout>
+    <cs:lnRef idx="0"/>
+    <cs:fillRef idx="0"/>
+    <cs:effectRef idx="0"/>
+    <cs:fontRef idx="minor">
+      <a:schemeClr val="dk2">
+        <a:lumMod val="75000"/>
+      </a:schemeClr>
+    </cs:fontRef>
+    <cs:spPr>
+      <a:solidFill>
+        <a:schemeClr val="lt1"/>
+      </a:solidFill>
+      <a:ln>
+        <a:solidFill>
+          <a:schemeClr val="dk1">
+            <a:lumMod val="25000"/>
+            <a:lumOff val="75000"/>
+          </a:schemeClr>
+        </a:solidFill>
+      </a:ln>
+    </cs:spPr>
+    <cs:defRPr sz="900" kern="1200"/>
+    <cs:bodyPr rot="0" spcFirstLastPara="1" vertOverflow="clip" horzOverflow="clip" vert="horz" wrap="square" lIns="36576" tIns="18288" rIns="36576" bIns="18288" anchor="ctr" anchorCtr="1">
+      <a:spAutoFit/>
+    </cs:bodyPr>
+  </cs:dataLabelCallout>
+  <cs:dataPoint>
+    <cs:lnRef idx="0"/>
+    <cs:fillRef idx="3">
+      <cs:styleClr val="auto"/>
+    </cs:fillRef>
+    <cs:effectRef idx="2"/>
+    <cs:fontRef idx="minor">
+      <a:schemeClr val="tx2"/>
+    </cs:fontRef>
+  </cs:dataPoint>
+  <cs:dataPoint3D>
+    <cs:lnRef idx="0"/>
+    <cs:fillRef idx="3">
+      <cs:styleClr val="auto"/>
+    </cs:fillRef>
+    <cs:effectRef idx="2"/>
+    <cs:fontRef idx="minor">
+      <a:schemeClr val="tx2"/>
+    </cs:fontRef>
+  </cs:dataPoint3D>
+  <cs:dataPointLine>
+    <cs:lnRef idx="0">
+      <cs:styleClr val="auto"/>
+    </cs:lnRef>
+    <cs:fillRef idx="3"/>
+    <cs:effectRef idx="2"/>
+    <cs:fontRef idx="minor">
+      <a:schemeClr val="tx2"/>
+    </cs:fontRef>
+    <cs:spPr>
+      <a:ln w="9525" cap="rnd">
+        <a:solidFill>
+          <a:schemeClr val="phClr"/>
+        </a:solidFill>
+        <a:round/>
+      </a:ln>
+    </cs:spPr>
+  </cs:dataPointLine>
+  <cs:dataPointMarker>
+    <cs:lnRef idx="0">
+      <cs:styleClr val="auto"/>
+    </cs:lnRef>
+    <cs:fillRef idx="3">
+      <cs:styleClr val="auto"/>
+    </cs:fillRef>
+    <cs:effectRef idx="2"/>
+    <cs:fontRef idx="minor">
+      <a:schemeClr val="tx2"/>
+    </cs:fontRef>
+    <cs:spPr>
+      <a:ln w="9525">
+        <a:solidFill>
+          <a:schemeClr val="phClr"/>
+        </a:solidFill>
+        <a:round/>
+      </a:ln>
+    </cs:spPr>
+  </cs:dataPointMarker>
+  <cs:dataPointMarkerLayout symbol="circle" size="5"/>
+  <cs:dataPointWireframe>
+    <cs:lnRef idx="0">
+      <cs:styleClr val="auto"/>
+    </cs:lnRef>
+    <cs:fillRef idx="3"/>
+    <cs:effectRef idx="2"/>
+    <cs:fontRef idx="minor">
+      <a:schemeClr val="tx2"/>
+    </cs:fontRef>
+    <cs:spPr>
+      <a:ln w="9525" cap="rnd">
+        <a:solidFill>
+          <a:schemeClr val="phClr"/>
+        </a:solidFill>
+        <a:round/>
+      </a:ln>
+    </cs:spPr>
+  </cs:dataPointWireframe>
+  <cs:dataTable>
+    <cs:lnRef idx="0"/>
+    <cs:fillRef idx="0"/>
+    <cs:effectRef idx="0"/>
+    <cs:fontRef idx="minor">
+      <a:schemeClr val="tx2"/>
+    </cs:fontRef>
+    <cs:spPr>
+      <a:ln w="9525">
+        <a:solidFill>
+          <a:schemeClr val="tx2">
+            <a:lumMod val="15000"/>
+            <a:lumOff val="85000"/>
+          </a:schemeClr>
+        </a:solidFill>
+      </a:ln>
+    </cs:spPr>
+    <cs:defRPr sz="900" kern="1200"/>
+  </cs:dataTable>
+  <cs:downBar>
+    <cs:lnRef idx="0"/>
+    <cs:fillRef idx="0"/>
+    <cs:effectRef idx="0"/>
+    <cs:fontRef idx="minor">
+      <a:schemeClr val="dk1"/>
+    </cs:fontRef>
+    <cs:spPr>
+      <a:solidFill>
+        <a:schemeClr val="dk1">
+          <a:lumMod val="65000"/>
+          <a:lumOff val="35000"/>
+        </a:schemeClr>
+      </a:solidFill>
+      <a:ln w="9525">
+        <a:solidFill>
+          <a:schemeClr val="tx1">
+            <a:lumMod val="65000"/>
+            <a:lumOff val="35000"/>
+          </a:schemeClr>
+        </a:solidFill>
+      </a:ln>
+    </cs:spPr>
+  </cs:downBar>
+  <cs:dropLine>
+    <cs:lnRef idx="0"/>
+    <cs:fillRef idx="0"/>
+    <cs:effectRef idx="0"/>
+    <cs:fontRef idx="minor">
+      <a:schemeClr val="tx2"/>
+    </cs:fontRef>
+    <cs:spPr>
+      <a:ln w="9525">
+        <a:solidFill>
+          <a:schemeClr val="tx2">
+            <a:lumMod val="60000"/>
+            <a:lumOff val="40000"/>
+          </a:schemeClr>
+        </a:solidFill>
+        <a:prstDash val="dash"/>
+      </a:ln>
+    </cs:spPr>
+  </cs:dropLine>
+  <cs:errorBar>
+    <cs:lnRef idx="0"/>
+    <cs:fillRef idx="0"/>
+    <cs:effectRef idx="0"/>
+    <cs:fontRef idx="minor">
+      <a:schemeClr val="tx2"/>
+    </cs:fontRef>
+    <cs:spPr>
+      <a:ln w="9525">
+        <a:solidFill>
+          <a:schemeClr val="tx2">
+            <a:lumMod val="75000"/>
+          </a:schemeClr>
+        </a:solidFill>
+        <a:round/>
+      </a:ln>
+    </cs:spPr>
+  </cs:errorBar>
+  <cs:floor>
+    <cs:lnRef idx="0"/>
+    <cs:fillRef idx="0"/>
+    <cs:effectRef idx="0"/>
+    <cs:fontRef idx="minor">
+      <a:schemeClr val="tx2"/>
+    </cs:fontRef>
+  </cs:floor>
+  <cs:gridlineMajor>
+    <cs:lnRef idx="0"/>
+    <cs:fillRef idx="0"/>
+    <cs:effectRef idx="0"/>
+    <cs:fontRef idx="minor">
+      <a:schemeClr val="tx2"/>
+    </cs:fontRef>
+    <cs:spPr>
+      <a:ln w="9525" cap="flat" cmpd="sng" algn="ctr">
+        <a:solidFill>
+          <a:schemeClr val="tx2">
+            <a:lumMod val="15000"/>
+            <a:lumOff val="85000"/>
+          </a:schemeClr>
+        </a:solidFill>
+        <a:round/>
+      </a:ln>
+    </cs:spPr>
+  </cs:gridlineMajor>
+  <cs:gridlineMinor>
+    <cs:lnRef idx="0"/>
+    <cs:fillRef idx="0"/>
+    <cs:effectRef idx="0"/>
+    <cs:fontRef idx="minor">
+      <a:schemeClr val="tx2"/>
+    </cs:fontRef>
+    <cs:spPr>
+      <a:ln>
+        <a:solidFill>
+          <a:schemeClr val="tx2">
+            <a:lumMod val="5000"/>
+            <a:lumOff val="95000"/>
+          </a:schemeClr>
+        </a:solidFill>
+      </a:ln>
+    </cs:spPr>
+  </cs:gridlineMinor>
+  <cs:hiLoLine>
+    <cs:lnRef idx="0"/>
+    <cs:fillRef idx="0"/>
+    <cs:effectRef idx="0"/>
+    <cs:fontRef idx="minor">
+      <a:schemeClr val="tx2"/>
+    </cs:fontRef>
+    <cs:spPr>
+      <a:ln w="9525">
+        <a:solidFill>
+          <a:schemeClr val="tx2">
+            <a:lumMod val="60000"/>
+            <a:lumOff val="40000"/>
+          </a:schemeClr>
+        </a:solidFill>
+        <a:prstDash val="dash"/>
+      </a:ln>
+    </cs:spPr>
+  </cs:hiLoLine>
+  <cs:leaderLine>
+    <cs:lnRef idx="0"/>
+    <cs:fillRef idx="0"/>
+    <cs:effectRef idx="0"/>
+    <cs:fontRef idx="minor">
+      <a:schemeClr val="tx2"/>
+    </cs:fontRef>
+    <cs:spPr>
+      <a:ln w="9525">
+        <a:solidFill>
+          <a:schemeClr val="tx2">
+            <a:lumMod val="35000"/>
+            <a:lumOff val="65000"/>
+          </a:schemeClr>
+        </a:solidFill>
+      </a:ln>
+    </cs:spPr>
+  </cs:leaderLine>
+  <cs:legend>
+    <cs:lnRef idx="0"/>
+    <cs:fillRef idx="0"/>
+    <cs:effectRef idx="0"/>
+    <cs:fontRef idx="minor">
+      <a:schemeClr val="tx2"/>
+    </cs:fontRef>
+    <cs:defRPr sz="900" kern="1200"/>
+  </cs:legend>
+  <cs:plotArea>
+    <cs:lnRef idx="0"/>
+    <cs:fillRef idx="0"/>
+    <cs:effectRef idx="0"/>
+    <cs:fontRef idx="minor">
+      <a:schemeClr val="tx2"/>
+    </cs:fontRef>
+  </cs:plotArea>
+  <cs:plotArea3D>
+    <cs:lnRef idx="0"/>
+    <cs:fillRef idx="0"/>
+    <cs:effectRef idx="0"/>
+    <cs:fontRef idx="minor">
+      <a:schemeClr val="tx2"/>
+    </cs:fontRef>
+  </cs:plotArea3D>
+  <cs:seriesAxis>
+    <cs:lnRef idx="0"/>
+    <cs:fillRef idx="0"/>
+    <cs:effectRef idx="0"/>
+    <cs:fontRef idx="minor">
+      <a:schemeClr val="tx2"/>
+    </cs:fontRef>
+    <cs:spPr>
+      <a:ln w="9525" cap="flat" cmpd="sng" algn="ctr">
+        <a:solidFill>
+          <a:schemeClr val="tx2">
+            <a:lumMod val="15000"/>
+            <a:lumOff val="85000"/>
+          </a:schemeClr>
+        </a:solidFill>
+        <a:round/>
+      </a:ln>
+    </cs:spPr>
+    <cs:defRPr sz="900" kern="1200"/>
+  </cs:seriesAxis>
+  <cs:seriesLine>
+    <cs:lnRef idx="0"/>
+    <cs:fillRef idx="0"/>
+    <cs:effectRef idx="0"/>
+    <cs:fontRef idx="minor">
+      <a:schemeClr val="tx2"/>
+    </cs:fontRef>
+    <cs:spPr>
+      <a:ln w="9525">
+        <a:solidFill>
+          <a:schemeClr val="tx2">
+            <a:lumMod val="60000"/>
+            <a:lumOff val="40000"/>
+          </a:schemeClr>
+        </a:solidFill>
+        <a:prstDash val="dash"/>
+      </a:ln>
+    </cs:spPr>
+  </cs:seriesLine>
+  <cs:title>
+    <cs:lnRef idx="0"/>
+    <cs:fillRef idx="0"/>
+    <cs:effectRef idx="0"/>
+    <cs:fontRef idx="minor">
+      <a:schemeClr val="tx2"/>
+    </cs:fontRef>
+    <cs:defRPr sz="1600" b="1" kern="1200"/>
+  </cs:title>
+  <cs:trendline>
+    <cs:lnRef idx="0">
+      <cs:styleClr val="auto"/>
+    </cs:lnRef>
+    <cs:fillRef idx="0"/>
+    <cs:effectRef idx="0"/>
+    <cs:fontRef idx="minor">
+      <a:schemeClr val="tx2"/>
+    </cs:fontRef>
+    <cs:spPr>
+      <a:ln w="9525" cap="rnd">
+        <a:solidFill>
+          <a:schemeClr val="phClr"/>
+        </a:solidFill>
+      </a:ln>
+    </cs:spPr>
+  </cs:trendline>
+  <cs:trendlineLabel>
+    <cs:lnRef idx="0"/>
+    <cs:fillRef idx="0"/>
+    <cs:effectRef idx="0"/>
+    <cs:fontRef idx="minor">
+      <a:schemeClr val="tx2"/>
+    </cs:fontRef>
+    <cs:defRPr sz="900" kern="1200"/>
+  </cs:trendlineLabel>
+  <cs:upBar>
+    <cs:lnRef idx="0"/>
+    <cs:fillRef idx="0"/>
+    <cs:effectRef idx="0"/>
+    <cs:fontRef idx="minor">
+      <a:schemeClr val="tx2"/>
+    </cs:fontRef>
+    <cs:spPr>
+      <a:solidFill>
+        <a:schemeClr val="lt1"/>
+      </a:solidFill>
+      <a:ln w="9525">
+        <a:solidFill>
+          <a:schemeClr val="tx1">
+            <a:lumMod val="15000"/>
+            <a:lumOff val="85000"/>
+          </a:schemeClr>
+        </a:solidFill>
+      </a:ln>
+    </cs:spPr>
+  </cs:upBar>
+  <cs:valueAxis>
+    <cs:lnRef idx="0"/>
+    <cs:fillRef idx="0"/>
+    <cs:effectRef idx="0"/>
+    <cs:fontRef idx="minor">
+      <a:schemeClr val="tx2"/>
+    </cs:fontRef>
+    <cs:spPr>
+      <a:ln>
+        <a:solidFill>
+          <a:schemeClr val="tx2">
+            <a:lumMod val="40000"/>
+            <a:lumOff val="60000"/>
+          </a:schemeClr>
+        </a:solidFill>
+      </a:ln>
+    </cs:spPr>
+    <cs:defRPr sz="900" kern="1200"/>
+  </cs:valueAxis>
+  <cs:wall>
+    <cs:lnRef idx="0"/>
+    <cs:fillRef idx="0"/>
+    <cs:effectRef idx="0"/>
+    <cs:fontRef idx="minor">
+      <a:schemeClr val="tx2"/>
+    </cs:fontRef>
+  </cs:wall>
+</cs:chartStyle>
+</file>
+
+<file path=word/charts/style4.xml><?xml version="1.0" encoding="utf-8"?>
+<cs:chartStyle xmlns:cs="http://schemas.microsoft.com/office/drawing/2012/chartStyle" xmlns:a="http://schemas.openxmlformats.org/drawingml/2006/main" id="242">
+  <cs:axisTitle>
+    <cs:lnRef idx="0"/>
+    <cs:fillRef idx="0"/>
+    <cs:effectRef idx="0"/>
+    <cs:fontRef idx="minor">
+      <a:schemeClr val="tx2"/>
+    </cs:fontRef>
+    <cs:defRPr sz="900" b="1" kern="1200"/>
+  </cs:axisTitle>
+  <cs:categoryAxis>
+    <cs:lnRef idx="0"/>
+    <cs:fillRef idx="0"/>
+    <cs:effectRef idx="0"/>
+    <cs:fontRef idx="minor">
+      <a:schemeClr val="tx2"/>
+    </cs:fontRef>
+    <cs:spPr>
+      <a:ln w="9525" cap="flat" cmpd="sng" algn="ctr">
+        <a:solidFill>
+          <a:schemeClr val="tx2">
+            <a:lumMod val="15000"/>
+            <a:lumOff val="85000"/>
+          </a:schemeClr>
+        </a:solidFill>
+        <a:round/>
+      </a:ln>
+    </cs:spPr>
+    <cs:defRPr sz="900" kern="1200"/>
+  </cs:categoryAxis>
+  <cs:chartArea mods="allowNoFillOverride allowNoLineOverride">
+    <cs:lnRef idx="0"/>
+    <cs:fillRef idx="0"/>
+    <cs:effectRef idx="0"/>
+    <cs:fontRef idx="minor">
+      <a:schemeClr val="tx2"/>
+    </cs:fontRef>
+    <cs:spPr>
+      <a:solidFill>
+        <a:schemeClr val="bg1"/>
+      </a:solidFill>
+      <a:ln w="9525" cap="flat" cmpd="sng" algn="ctr">
+        <a:solidFill>
+          <a:schemeClr val="tx2">
+            <a:lumMod val="15000"/>
+            <a:lumOff val="85000"/>
+          </a:schemeClr>
+        </a:solidFill>
+        <a:round/>
+      </a:ln>
+    </cs:spPr>
+    <cs:defRPr sz="900" kern="1200"/>
+  </cs:chartArea>
+  <cs:dataLabel>
+    <cs:lnRef idx="0"/>
+    <cs:fillRef idx="0"/>
+    <cs:effectRef idx="0"/>
+    <cs:fontRef idx="minor">
+      <a:schemeClr val="tx2"/>
+    </cs:fontRef>
+    <cs:defRPr sz="900" kern="1200"/>
+  </cs:dataLabel>
+  <cs:dataLabelCallout>
+    <cs:lnRef idx="0"/>
+    <cs:fillRef idx="0"/>
+    <cs:effectRef idx="0"/>
+    <cs:fontRef idx="minor">
+      <a:schemeClr val="dk2">
+        <a:lumMod val="75000"/>
+      </a:schemeClr>
+    </cs:fontRef>
+    <cs:spPr>
+      <a:solidFill>
+        <a:schemeClr val="lt1"/>
+      </a:solidFill>
+      <a:ln>
+        <a:solidFill>
+          <a:schemeClr val="dk1">
+            <a:lumMod val="25000"/>
+            <a:lumOff val="75000"/>
+          </a:schemeClr>
+        </a:solidFill>
+      </a:ln>
+    </cs:spPr>
+    <cs:defRPr sz="900" kern="1200"/>
+    <cs:bodyPr rot="0" spcFirstLastPara="1" vertOverflow="clip" horzOverflow="clip" vert="horz" wrap="square" lIns="36576" tIns="18288" rIns="36576" bIns="18288" anchor="ctr" anchorCtr="1">
+      <a:spAutoFit/>
+    </cs:bodyPr>
+  </cs:dataLabelCallout>
+  <cs:dataPoint>
+    <cs:lnRef idx="0"/>
+    <cs:fillRef idx="3">
+      <cs:styleClr val="auto"/>
+    </cs:fillRef>
+    <cs:effectRef idx="2"/>
+    <cs:fontRef idx="minor">
+      <a:schemeClr val="tx2"/>
+    </cs:fontRef>
+  </cs:dataPoint>
+  <cs:dataPoint3D>
+    <cs:lnRef idx="0"/>
+    <cs:fillRef idx="3">
+      <cs:styleClr val="auto"/>
+    </cs:fillRef>
+    <cs:effectRef idx="2"/>
+    <cs:fontRef idx="minor">
+      <a:schemeClr val="tx2"/>
+    </cs:fontRef>
+  </cs:dataPoint3D>
+  <cs:dataPointLine>
+    <cs:lnRef idx="0">
+      <cs:styleClr val="auto"/>
+    </cs:lnRef>
+    <cs:fillRef idx="3"/>
+    <cs:effectRef idx="2"/>
+    <cs:fontRef idx="minor">
+      <a:schemeClr val="tx2"/>
+    </cs:fontRef>
+    <cs:spPr>
+      <a:ln w="9525" cap="rnd">
+        <a:solidFill>
+          <a:schemeClr val="phClr"/>
+        </a:solidFill>
+        <a:round/>
+      </a:ln>
+    </cs:spPr>
+  </cs:dataPointLine>
+  <cs:dataPointMarker>
+    <cs:lnRef idx="0">
+      <cs:styleClr val="auto"/>
+    </cs:lnRef>
+    <cs:fillRef idx="3">
+      <cs:styleClr val="auto"/>
+    </cs:fillRef>
+    <cs:effectRef idx="2"/>
+    <cs:fontRef idx="minor">
+      <a:schemeClr val="tx2"/>
+    </cs:fontRef>
+    <cs:spPr>
+      <a:ln w="9525">
+        <a:solidFill>
+          <a:schemeClr val="phClr"/>
+        </a:solidFill>
+        <a:round/>
+      </a:ln>
+    </cs:spPr>
+  </cs:dataPointMarker>
+  <cs:dataPointMarkerLayout symbol="circle" size="5"/>
+  <cs:dataPointWireframe>
+    <cs:lnRef idx="0">
+      <cs:styleClr val="auto"/>
+    </cs:lnRef>
+    <cs:fillRef idx="3"/>
+    <cs:effectRef idx="2"/>
+    <cs:fontRef idx="minor">
+      <a:schemeClr val="tx2"/>
+    </cs:fontRef>
+    <cs:spPr>
+      <a:ln w="9525" cap="rnd">
+        <a:solidFill>
+          <a:schemeClr val="phClr"/>
+        </a:solidFill>
+        <a:round/>
+      </a:ln>
+    </cs:spPr>
+  </cs:dataPointWireframe>
+  <cs:dataTable>
+    <cs:lnRef idx="0"/>
+    <cs:fillRef idx="0"/>
+    <cs:effectRef idx="0"/>
+    <cs:fontRef idx="minor">
+      <a:schemeClr val="tx2"/>
+    </cs:fontRef>
+    <cs:spPr>
+      <a:ln w="9525">
+        <a:solidFill>
+          <a:schemeClr val="tx2">
+            <a:lumMod val="15000"/>
+            <a:lumOff val="85000"/>
+          </a:schemeClr>
+        </a:solidFill>
+      </a:ln>
+    </cs:spPr>
+    <cs:defRPr sz="900" kern="1200"/>
+  </cs:dataTable>
+  <cs:downBar>
+    <cs:lnRef idx="0"/>
+    <cs:fillRef idx="0"/>
+    <cs:effectRef idx="0"/>
+    <cs:fontRef idx="minor">
+      <a:schemeClr val="dk1"/>
+    </cs:fontRef>
+    <cs:spPr>
+      <a:solidFill>
+        <a:schemeClr val="dk1">
+          <a:lumMod val="65000"/>
+          <a:lumOff val="35000"/>
+        </a:schemeClr>
+      </a:solidFill>
+      <a:ln w="9525">
+        <a:solidFill>
+          <a:schemeClr val="tx1">
+            <a:lumMod val="65000"/>
+            <a:lumOff val="35000"/>
+          </a:schemeClr>
+        </a:solidFill>
+      </a:ln>
+    </cs:spPr>
+  </cs:downBar>
+  <cs:dropLine>
+    <cs:lnRef idx="0"/>
+    <cs:fillRef idx="0"/>
+    <cs:effectRef idx="0"/>
+    <cs:fontRef idx="minor">
+      <a:schemeClr val="tx2"/>
+    </cs:fontRef>
+    <cs:spPr>
+      <a:ln w="9525">
+        <a:solidFill>
+          <a:schemeClr val="tx2">
+            <a:lumMod val="60000"/>
+            <a:lumOff val="40000"/>
+          </a:schemeClr>
+        </a:solidFill>
+        <a:prstDash val="dash"/>
+      </a:ln>
+    </cs:spPr>
+  </cs:dropLine>
+  <cs:errorBar>
+    <cs:lnRef idx="0"/>
+    <cs:fillRef idx="0"/>
+    <cs:effectRef idx="0"/>
+    <cs:fontRef idx="minor">
+      <a:schemeClr val="tx2"/>
+    </cs:fontRef>
+    <cs:spPr>
+      <a:ln w="9525">
+        <a:solidFill>
+          <a:schemeClr val="tx2">
+            <a:lumMod val="75000"/>
+          </a:schemeClr>
+        </a:solidFill>
+        <a:round/>
+      </a:ln>
+    </cs:spPr>
+  </cs:errorBar>
+  <cs:floor>
+    <cs:lnRef idx="0"/>
+    <cs:fillRef idx="0"/>
+    <cs:effectRef idx="0"/>
+    <cs:fontRef idx="minor">
+      <a:schemeClr val="tx2"/>
+    </cs:fontRef>
+  </cs:floor>
+  <cs:gridlineMajor>
+    <cs:lnRef idx="0"/>
+    <cs:fillRef idx="0"/>
+    <cs:effectRef idx="0"/>
+    <cs:fontRef idx="minor">
+      <a:schemeClr val="tx2"/>
+    </cs:fontRef>
+    <cs:spPr>
+      <a:ln w="9525" cap="flat" cmpd="sng" algn="ctr">
+        <a:solidFill>
+          <a:schemeClr val="tx2">
+            <a:lumMod val="15000"/>
+            <a:lumOff val="85000"/>
+          </a:schemeClr>
+        </a:solidFill>
+        <a:round/>
+      </a:ln>
+    </cs:spPr>
+  </cs:gridlineMajor>
+  <cs:gridlineMinor>
+    <cs:lnRef idx="0"/>
+    <cs:fillRef idx="0"/>
+    <cs:effectRef idx="0"/>
+    <cs:fontRef idx="minor">
+      <a:schemeClr val="tx2"/>
+    </cs:fontRef>
+    <cs:spPr>
+      <a:ln>
+        <a:solidFill>
+          <a:schemeClr val="tx2">
+            <a:lumMod val="5000"/>
+            <a:lumOff val="95000"/>
+          </a:schemeClr>
+        </a:solidFill>
+      </a:ln>
+    </cs:spPr>
+  </cs:gridlineMinor>
+  <cs:hiLoLine>
+    <cs:lnRef idx="0"/>
+    <cs:fillRef idx="0"/>
+    <cs:effectRef idx="0"/>
+    <cs:fontRef idx="minor">
+      <a:schemeClr val="tx2"/>
+    </cs:fontRef>
+    <cs:spPr>
+      <a:ln w="9525">
+        <a:solidFill>
+          <a:schemeClr val="tx2">
+            <a:lumMod val="60000"/>
+            <a:lumOff val="40000"/>
+          </a:schemeClr>
+        </a:solidFill>
+        <a:prstDash val="dash"/>
+      </a:ln>
+    </cs:spPr>
+  </cs:hiLoLine>
+  <cs:leaderLine>
+    <cs:lnRef idx="0"/>
+    <cs:fillRef idx="0"/>
+    <cs:effectRef idx="0"/>
+    <cs:fontRef idx="minor">
+      <a:schemeClr val="tx2"/>
+    </cs:fontRef>
+    <cs:spPr>
+      <a:ln w="9525">
+        <a:solidFill>
+          <a:schemeClr val="tx2">
+            <a:lumMod val="35000"/>
+            <a:lumOff val="65000"/>
+          </a:schemeClr>
+        </a:solidFill>
+      </a:ln>
+    </cs:spPr>
+  </cs:leaderLine>
+  <cs:legend>
+    <cs:lnRef idx="0"/>
+    <cs:fillRef idx="0"/>
+    <cs:effectRef idx="0"/>
+    <cs:fontRef idx="minor">
+      <a:schemeClr val="tx2"/>
+    </cs:fontRef>
+    <cs:defRPr sz="900" kern="1200"/>
+  </cs:legend>
+  <cs:plotArea>
+    <cs:lnRef idx="0"/>
+    <cs:fillRef idx="0"/>
+    <cs:effectRef idx="0"/>
+    <cs:fontRef idx="minor">
+      <a:schemeClr val="tx2"/>
+    </cs:fontRef>
+  </cs:plotArea>
+  <cs:plotArea3D>
+    <cs:lnRef idx="0"/>
+    <cs:fillRef idx="0"/>
+    <cs:effectRef idx="0"/>
+    <cs:fontRef idx="minor">
+      <a:schemeClr val="tx2"/>
+    </cs:fontRef>
+  </cs:plotArea3D>
+  <cs:seriesAxis>
+    <cs:lnRef idx="0"/>
+    <cs:fillRef idx="0"/>
+    <cs:effectRef idx="0"/>
+    <cs:fontRef idx="minor">
+      <a:schemeClr val="tx2"/>
+    </cs:fontRef>
+    <cs:spPr>
+      <a:ln w="9525" cap="flat" cmpd="sng" algn="ctr">
+        <a:solidFill>
+          <a:schemeClr val="tx2">
+            <a:lumMod val="15000"/>
+            <a:lumOff val="85000"/>
+          </a:schemeClr>
+        </a:solidFill>
+        <a:round/>
+      </a:ln>
+    </cs:spPr>
+    <cs:defRPr sz="900" kern="1200"/>
+  </cs:seriesAxis>
+  <cs:seriesLine>
+    <cs:lnRef idx="0"/>
+    <cs:fillRef idx="0"/>
+    <cs:effectRef idx="0"/>
+    <cs:fontRef idx="minor">
+      <a:schemeClr val="tx2"/>
+    </cs:fontRef>
+    <cs:spPr>
+      <a:ln w="9525">
+        <a:solidFill>
+          <a:schemeClr val="tx2">
+            <a:lumMod val="60000"/>
+            <a:lumOff val="40000"/>
+          </a:schemeClr>
+        </a:solidFill>
+        <a:prstDash val="dash"/>
+      </a:ln>
+    </cs:spPr>
+  </cs:seriesLine>
+  <cs:title>
+    <cs:lnRef idx="0"/>
+    <cs:fillRef idx="0"/>
+    <cs:effectRef idx="0"/>
+    <cs:fontRef idx="minor">
+      <a:schemeClr val="tx2"/>
+    </cs:fontRef>
+    <cs:defRPr sz="1600" b="1" kern="1200"/>
+  </cs:title>
+  <cs:trendline>
+    <cs:lnRef idx="0">
+      <cs:styleClr val="auto"/>
+    </cs:lnRef>
+    <cs:fillRef idx="0"/>
+    <cs:effectRef idx="0"/>
+    <cs:fontRef idx="minor">
+      <a:schemeClr val="tx2"/>
+    </cs:fontRef>
+    <cs:spPr>
+      <a:ln w="9525" cap="rnd">
+        <a:solidFill>
+          <a:schemeClr val="phClr"/>
+        </a:solidFill>
+      </a:ln>
+    </cs:spPr>
+  </cs:trendline>
+  <cs:trendlineLabel>
+    <cs:lnRef idx="0"/>
+    <cs:fillRef idx="0"/>
+    <cs:effectRef idx="0"/>
+    <cs:fontRef idx="minor">
+      <a:schemeClr val="tx2"/>
+    </cs:fontRef>
+    <cs:defRPr sz="900" kern="1200"/>
+  </cs:trendlineLabel>
+  <cs:upBar>
+    <cs:lnRef idx="0"/>
+    <cs:fillRef idx="0"/>
+    <cs:effectRef idx="0"/>
+    <cs:fontRef idx="minor">
+      <a:schemeClr val="tx2"/>
+    </cs:fontRef>
+    <cs:spPr>
+      <a:solidFill>
+        <a:schemeClr val="lt1"/>
+      </a:solidFill>
+      <a:ln w="9525">
+        <a:solidFill>
+          <a:schemeClr val="tx1">
+            <a:lumMod val="15000"/>
+            <a:lumOff val="85000"/>
+          </a:schemeClr>
+        </a:solidFill>
+      </a:ln>
+    </cs:spPr>
+  </cs:upBar>
+  <cs:valueAxis>
+    <cs:lnRef idx="0"/>
+    <cs:fillRef idx="0"/>
+    <cs:effectRef idx="0"/>
+    <cs:fontRef idx="minor">
+      <a:schemeClr val="tx2"/>
+    </cs:fontRef>
+    <cs:spPr>
+      <a:ln>
+        <a:solidFill>
+          <a:schemeClr val="tx2">
+            <a:lumMod val="40000"/>
+            <a:lumOff val="60000"/>
+          </a:schemeClr>
+        </a:solidFill>
+      </a:ln>
+    </cs:spPr>
+    <cs:defRPr sz="900" kern="1200"/>
+  </cs:valueAxis>
+  <cs:wall>
+    <cs:lnRef idx="0"/>
+    <cs:fillRef idx="0"/>
+    <cs:effectRef idx="0"/>
+    <cs:fontRef idx="minor">
+      <a:schemeClr val="tx2"/>
+    </cs:fontRef>
+  </cs:wall>
+</cs:chartStyle>
+</file>
+
+<file path=word/charts/style5.xml><?xml version="1.0" encoding="utf-8"?>
 <cs:chartStyle xmlns:cs="http://schemas.microsoft.com/office/drawing/2012/chartStyle" xmlns:a="http://schemas.openxmlformats.org/drawingml/2006/main" id="242">
   <cs:axisTitle>
     <cs:lnRef idx="0"/>
@@ -6694,7 +8637,7 @@
 </file>
 
 <file path=customXml/itemProps1.xml><?xml version="1.0" encoding="utf-8"?>
-<ds:datastoreItem xmlns:ds="http://schemas.openxmlformats.org/officeDocument/2006/customXml" ds:itemID="{9D432B95-6296-4765-9F77-21A7096898BA}">
+<ds:datastoreItem xmlns:ds="http://schemas.openxmlformats.org/officeDocument/2006/customXml" ds:itemID="{4859D4C9-3023-4D48-8E3B-ADA224EAB30B}">
   <ds:schemaRefs>
     <ds:schemaRef ds:uri="http://schemas.openxmlformats.org/officeDocument/2006/bibliography"/>
   </ds:schemaRefs>

--- a/Docs/Informe Reto 3.docx
+++ b/Docs/Informe Reto 3.docx
@@ -555,7 +555,7 @@
         <w:gridCol w:w="1200"/>
         <w:gridCol w:w="1200"/>
         <w:gridCol w:w="1200"/>
-        <w:gridCol w:w="941"/>
+        <w:gridCol w:w="908"/>
         <w:gridCol w:w="1492"/>
         <w:gridCol w:w="1200"/>
       </w:tblGrid>
@@ -1015,8 +1015,18 @@
               <w:rPr>
                 <w:rFonts w:ascii="Calibri" w:eastAsia="Times New Roman" w:hAnsi="Calibri" w:cs="Calibri"/>
                 <w:color w:val="000000"/>
+                <w:u w:val="single"/>
               </w:rPr>
             </w:pPr>
+            <w:r>
+              <w:rPr>
+                <w:rFonts w:ascii="Calibri" w:eastAsia="Times New Roman" w:hAnsi="Calibri" w:cs="Calibri"/>
+                <w:color w:val="000000"/>
+              </w:rPr>
+              <w:t>15.63</w:t>
+            </w:r>
+            <w:bookmarkStart w:id="0" w:name="_GoBack"/>
+            <w:bookmarkEnd w:id="0"/>
           </w:p>
         </w:tc>
         <w:tc>
@@ -1231,6 +1241,13 @@
                 <w:color w:val="000000"/>
               </w:rPr>
             </w:pPr>
+            <w:r>
+              <w:rPr>
+                <w:rFonts w:ascii="Calibri" w:eastAsia="Times New Roman" w:hAnsi="Calibri" w:cs="Calibri"/>
+                <w:color w:val="000000"/>
+              </w:rPr>
+              <w:t>46.88</w:t>
+            </w:r>
           </w:p>
         </w:tc>
         <w:tc>
@@ -1445,6 +1462,13 @@
                 <w:color w:val="000000"/>
               </w:rPr>
             </w:pPr>
+            <w:r>
+              <w:rPr>
+                <w:rFonts w:ascii="Calibri" w:eastAsia="Times New Roman" w:hAnsi="Calibri" w:cs="Calibri"/>
+                <w:color w:val="000000"/>
+              </w:rPr>
+              <w:t>62.5</w:t>
+            </w:r>
           </w:p>
         </w:tc>
         <w:tc>
@@ -1655,6 +1679,13 @@
                 <w:color w:val="000000"/>
               </w:rPr>
             </w:pPr>
+            <w:r>
+              <w:rPr>
+                <w:rFonts w:ascii="Calibri" w:eastAsia="Times New Roman" w:hAnsi="Calibri" w:cs="Calibri"/>
+                <w:color w:val="000000"/>
+              </w:rPr>
+              <w:t>125.0</w:t>
+            </w:r>
           </w:p>
         </w:tc>
         <w:tc>
@@ -1876,7 +1907,14 @@
                 <w:rFonts w:ascii="Calibri" w:eastAsia="Times New Roman" w:hAnsi="Calibri" w:cs="Calibri"/>
                 <w:color w:val="000000"/>
               </w:rPr>
-              <w:t>140.625</w:t>
+              <w:t>140.6</w:t>
+            </w:r>
+            <w:r>
+              <w:rPr>
+                <w:rFonts w:ascii="Calibri" w:eastAsia="Times New Roman" w:hAnsi="Calibri" w:cs="Calibri"/>
+                <w:color w:val="000000"/>
+              </w:rPr>
+              <w:t>3</w:t>
             </w:r>
           </w:p>
         </w:tc>
@@ -2069,16 +2107,7 @@
           <w:u w:val="single"/>
           <w:lang w:val="es-CO"/>
         </w:rPr>
-        <w:t>O (n</w:t>
-      </w:r>
-      <w:r>
-        <w:rPr>
-          <w:rFonts w:cstheme="minorHAnsi"/>
-          <w:color w:val="000000" w:themeColor="text1"/>
-          <w:u w:val="single"/>
-          <w:lang w:val="es-CO"/>
-        </w:rPr>
-        <w:t>)</w:t>
+        <w:t>O (n)</w:t>
       </w:r>
     </w:p>
     <w:p>
@@ -2666,7 +2695,7 @@
           <w:color w:val="000000" w:themeColor="text1"/>
           <w:lang w:val="es-CO"/>
         </w:rPr>
-        <w:t xml:space="preserve">lejidad temporal requerimiento </w:t>
+        <w:t>lejidad temporal requerimiento 5</w:t>
       </w:r>
       <w:r>
         <w:rPr>
@@ -2675,19 +2704,8 @@
           <w:color w:val="000000" w:themeColor="text1"/>
           <w:lang w:val="es-CO"/>
         </w:rPr>
-        <w:t>5</w:t>
-      </w:r>
-      <w:r>
-        <w:rPr>
-          <w:rFonts w:cstheme="minorHAnsi"/>
-          <w:b/>
-          <w:color w:val="000000" w:themeColor="text1"/>
-          <w:lang w:val="es-CO"/>
-        </w:rPr>
         <w:t>:</w:t>
       </w:r>
-      <w:bookmarkStart w:id="0" w:name="_GoBack"/>
-      <w:bookmarkEnd w:id="0"/>
     </w:p>
     <w:p>
       <w:pPr>
@@ -8637,7 +8655,7 @@
 </file>
 
 <file path=customXml/itemProps1.xml><?xml version="1.0" encoding="utf-8"?>
-<ds:datastoreItem xmlns:ds="http://schemas.openxmlformats.org/officeDocument/2006/customXml" ds:itemID="{4859D4C9-3023-4D48-8E3B-ADA224EAB30B}">
+<ds:datastoreItem xmlns:ds="http://schemas.openxmlformats.org/officeDocument/2006/customXml" ds:itemID="{DA7603BE-EB58-418F-A877-9068DCE337D4}">
   <ds:schemaRefs>
     <ds:schemaRef ds:uri="http://schemas.openxmlformats.org/officeDocument/2006/bibliography"/>
   </ds:schemaRefs>
